--- a/BANLogic/ChallengeProtocol-WithDrawProtocol.docx
+++ b/BANLogic/ChallengeProtocol-WithDrawProtocol.docx
@@ -7,15 +7,30 @@
         <w:rPr>
           <w:b/>
           <w:bCs/>
+          <w:sz w:val="40"/>
+          <w:szCs w:val="40"/>
         </w:rPr>
       </w:pPr>
       <w:r>
         <w:rPr>
           <w:b/>
           <w:bCs/>
-        </w:rPr>
-        <w:t>Challenge Protocol</w:t>
+          <w:sz w:val="40"/>
+          <w:szCs w:val="40"/>
+        </w:rPr>
+        <w:t xml:space="preserve">Challenge </w:t>
       </w:r>
+      <w:proofErr w:type="spellStart"/>
+      <w:r>
+        <w:rPr>
+          <w:b/>
+          <w:bCs/>
+          <w:sz w:val="40"/>
+          <w:szCs w:val="40"/>
+        </w:rPr>
+        <w:t>Protocol</w:t>
+      </w:r>
+      <w:proofErr w:type="spellEnd"/>
     </w:p>
     <w:p>
       <w:pPr>
@@ -29,8 +44,17 @@
           <w:b/>
           <w:bCs/>
         </w:rPr>
-        <w:t>Real Protocol</w:t>
+        <w:t xml:space="preserve">Real </w:t>
       </w:r>
+      <w:proofErr w:type="spellStart"/>
+      <w:r>
+        <w:rPr>
+          <w:b/>
+          <w:bCs/>
+        </w:rPr>
+        <w:t>Protocol</w:t>
+      </w:r>
+      <w:proofErr w:type="spellEnd"/>
     </w:p>
     <w:p>
       <w:pPr>
@@ -226,13 +250,7 @@
           <w:rPr>
             <w:rFonts w:ascii="Cambria Math" w:eastAsiaTheme="minorEastAsia" w:hAnsi="Cambria Math"/>
           </w:rPr>
-          <m:t>:</m:t>
-        </m:r>
-        <m:r>
-          <w:rPr>
-            <w:rFonts w:ascii="Cambria Math" w:eastAsiaTheme="minorEastAsia" w:hAnsi="Cambria Math"/>
-          </w:rPr>
-          <m:t>M,</m:t>
+          <m:t>:M,</m:t>
         </m:r>
         <m:sSub>
           <m:sSubPr>
@@ -344,13 +362,7 @@
           <w:rPr>
             <w:rFonts w:ascii="Cambria Math" w:eastAsiaTheme="minorEastAsia" w:hAnsi="Cambria Math"/>
           </w:rPr>
-          <m:t xml:space="preserve">M2.b  </m:t>
-        </m:r>
-        <m:r>
-          <w:rPr>
-            <w:rFonts w:ascii="Cambria Math" w:eastAsiaTheme="minorEastAsia" w:hAnsi="Cambria Math"/>
-          </w:rPr>
-          <m:t>S→</m:t>
+          <m:t>M2.b  S→</m:t>
         </m:r>
         <m:sSub>
           <m:sSubPr>
@@ -687,13 +699,7 @@
             <w:rPr>
               <w:rFonts w:ascii="Cambria Math" w:hAnsi="Cambria Math"/>
             </w:rPr>
-            <m:t>:</m:t>
-          </m:r>
-          <m:r>
-            <w:rPr>
-              <w:rFonts w:ascii="Cambria Math" w:hAnsi="Cambria Math"/>
-            </w:rPr>
-            <m:t>M,</m:t>
+            <m:t>:M,</m:t>
           </m:r>
           <m:sSub>
             <m:sSubPr>
@@ -809,7 +815,23 @@
           <w:b/>
           <w:bCs/>
         </w:rPr>
-        <w:t xml:space="preserve">Ideal Protocol </w:t>
+        <w:t xml:space="preserve">Ideal </w:t>
+      </w:r>
+      <w:proofErr w:type="spellStart"/>
+      <w:r>
+        <w:rPr>
+          <w:b/>
+          <w:bCs/>
+        </w:rPr>
+        <w:t>Protocol</w:t>
+      </w:r>
+      <w:proofErr w:type="spellEnd"/>
+      <w:r>
+        <w:rPr>
+          <w:b/>
+          <w:bCs/>
+        </w:rPr>
+        <w:t xml:space="preserve"> </w:t>
       </w:r>
     </w:p>
     <w:p>
@@ -1118,13 +1140,7 @@
           <w:rPr>
             <w:rFonts w:ascii="Cambria Math" w:eastAsiaTheme="minorEastAsia" w:hAnsi="Cambria Math"/>
           </w:rPr>
-          <m:t xml:space="preserve">M2.b  </m:t>
-        </m:r>
-        <m:r>
-          <w:rPr>
-            <w:rFonts w:ascii="Cambria Math" w:eastAsiaTheme="minorEastAsia" w:hAnsi="Cambria Math"/>
-          </w:rPr>
-          <m:t>S→</m:t>
+          <m:t>M2.b  S→</m:t>
         </m:r>
         <m:sSub>
           <m:sSubPr>
@@ -1561,39 +1577,2074 @@
     <w:p>
       <w:pPr>
         <w:rPr>
+          <w:rFonts w:eastAsiaTheme="minorEastAsia"/>
+        </w:rPr>
+      </w:pPr>
+    </w:p>
+    <w:p>
+      <w:pPr>
+        <w:rPr>
+          <w:rFonts w:eastAsiaTheme="minorEastAsia"/>
           <w:b/>
           <w:bCs/>
         </w:rPr>
       </w:pPr>
+      <w:proofErr w:type="spellStart"/>
       <w:r>
         <w:rPr>
+          <w:rFonts w:eastAsiaTheme="minorEastAsia"/>
           <w:b/>
           <w:bCs/>
         </w:rPr>
-        <w:t>WithDraw</w:t>
+        <w:t>Assumption</w:t>
+      </w:r>
+      <w:proofErr w:type="spellEnd"/>
+    </w:p>
+    <w:bookmarkStart w:id="1" w:name="_Hlk43127423"/>
+    <w:bookmarkStart w:id="2" w:name="_Hlk43127571"/>
+    <w:p>
+      <w:pPr>
+        <w:rPr>
+          <w:rFonts w:eastAsiaTheme="minorEastAsia"/>
+        </w:rPr>
+      </w:pPr>
+      <m:oMath>
+        <m:sSub>
+          <m:sSubPr>
+            <m:ctrlPr>
+              <w:rPr>
+                <w:rFonts w:ascii="Cambria Math" w:eastAsiaTheme="minorEastAsia" w:hAnsi="Cambria Math"/>
+                <w:i/>
+              </w:rPr>
+            </m:ctrlPr>
+          </m:sSubPr>
+          <m:e>
+            <m:r>
+              <w:rPr>
+                <w:rFonts w:ascii="Cambria Math" w:eastAsiaTheme="minorEastAsia" w:hAnsi="Cambria Math"/>
+              </w:rPr>
+              <m:t>C</m:t>
+            </m:r>
+          </m:e>
+          <m:sub>
+            <m:r>
+              <w:rPr>
+                <w:rFonts w:ascii="Cambria Math" w:eastAsiaTheme="minorEastAsia" w:hAnsi="Cambria Math"/>
+              </w:rPr>
+              <m:t>1</m:t>
+            </m:r>
+          </m:sub>
+        </m:sSub>
+        <m:r>
+          <w:rPr>
+            <w:rFonts w:ascii="Cambria Math" w:eastAsiaTheme="minorEastAsia" w:hAnsi="Cambria Math"/>
+          </w:rPr>
+          <m:t>|≡</m:t>
+        </m:r>
+        <m:sSub>
+          <m:sSubPr>
+            <m:ctrlPr>
+              <w:rPr>
+                <w:rFonts w:ascii="Cambria Math" w:eastAsiaTheme="minorEastAsia" w:hAnsi="Cambria Math"/>
+                <w:i/>
+              </w:rPr>
+            </m:ctrlPr>
+          </m:sSubPr>
+          <m:e>
+            <m:r>
+              <w:rPr>
+                <w:rFonts w:ascii="Cambria Math" w:eastAsiaTheme="minorEastAsia" w:hAnsi="Cambria Math"/>
+              </w:rPr>
+              <m:t>C</m:t>
+            </m:r>
+          </m:e>
+          <m:sub>
+            <m:r>
+              <w:rPr>
+                <w:rFonts w:ascii="Cambria Math" w:eastAsiaTheme="minorEastAsia" w:hAnsi="Cambria Math"/>
+              </w:rPr>
+              <m:t>1</m:t>
+            </m:r>
+          </m:sub>
+        </m:sSub>
+        <m:box>
+          <m:boxPr>
+            <m:opEmu m:val="1"/>
+            <m:ctrlPr>
+              <w:rPr>
+                <w:rFonts w:ascii="Cambria Math" w:eastAsiaTheme="minorEastAsia" w:hAnsi="Cambria Math"/>
+                <w:i/>
+              </w:rPr>
+            </m:ctrlPr>
+          </m:boxPr>
+          <m:e>
+            <m:groupChr>
+              <m:groupChrPr>
+                <m:chr m:val="↔"/>
+                <m:vertJc m:val="bot"/>
+                <m:ctrlPr>
+                  <w:rPr>
+                    <w:rFonts w:ascii="Cambria Math" w:eastAsiaTheme="minorEastAsia" w:hAnsi="Cambria Math"/>
+                    <w:i/>
+                  </w:rPr>
+                </m:ctrlPr>
+              </m:groupChrPr>
+              <m:e>
+                <m:sSub>
+                  <m:sSubPr>
+                    <m:ctrlPr>
+                      <w:rPr>
+                        <w:rFonts w:ascii="Cambria Math" w:eastAsiaTheme="minorEastAsia" w:hAnsi="Cambria Math"/>
+                        <w:i/>
+                      </w:rPr>
+                    </m:ctrlPr>
+                  </m:sSubPr>
+                  <m:e>
+                    <m:r>
+                      <w:rPr>
+                        <w:rFonts w:ascii="Cambria Math" w:eastAsiaTheme="minorEastAsia" w:hAnsi="Cambria Math"/>
+                      </w:rPr>
+                      <m:t>K</m:t>
+                    </m:r>
+                  </m:e>
+                  <m:sub>
+                    <m:d>
+                      <m:dPr>
+                        <m:ctrlPr>
+                          <w:rPr>
+                            <w:rFonts w:ascii="Cambria Math" w:eastAsiaTheme="minorEastAsia" w:hAnsi="Cambria Math"/>
+                            <w:i/>
+                          </w:rPr>
+                        </m:ctrlPr>
+                      </m:dPr>
+                      <m:e>
+                        <m:sSub>
+                          <m:sSubPr>
+                            <m:ctrlPr>
+                              <w:rPr>
+                                <w:rFonts w:ascii="Cambria Math" w:eastAsiaTheme="minorEastAsia" w:hAnsi="Cambria Math"/>
+                                <w:i/>
+                              </w:rPr>
+                            </m:ctrlPr>
+                          </m:sSubPr>
+                          <m:e>
+                            <m:r>
+                              <w:rPr>
+                                <w:rFonts w:ascii="Cambria Math" w:eastAsiaTheme="minorEastAsia" w:hAnsi="Cambria Math"/>
+                              </w:rPr>
+                              <m:t>C</m:t>
+                            </m:r>
+                          </m:e>
+                          <m:sub>
+                            <m:r>
+                              <w:rPr>
+                                <w:rFonts w:ascii="Cambria Math" w:eastAsiaTheme="minorEastAsia" w:hAnsi="Cambria Math"/>
+                              </w:rPr>
+                              <m:t>1</m:t>
+                            </m:r>
+                          </m:sub>
+                        </m:sSub>
+                      </m:e>
+                    </m:d>
+                    <m:r>
+                      <w:rPr>
+                        <w:rFonts w:ascii="Cambria Math" w:eastAsiaTheme="minorEastAsia" w:hAnsi="Cambria Math"/>
+                      </w:rPr>
+                      <m:t>S</m:t>
+                    </m:r>
+                  </m:sub>
+                </m:sSub>
+              </m:e>
+            </m:groupChr>
+          </m:e>
+        </m:box>
+        <m:r>
+          <w:rPr>
+            <w:rFonts w:ascii="Cambria Math" w:eastAsiaTheme="minorEastAsia" w:hAnsi="Cambria Math"/>
+          </w:rPr>
+          <m:t>S</m:t>
+        </m:r>
+      </m:oMath>
+      <w:bookmarkEnd w:id="1"/>
+      <w:r>
+        <w:rPr>
+          <w:rFonts w:eastAsiaTheme="minorEastAsia"/>
+        </w:rPr>
+        <w:t xml:space="preserve"> </w:t>
       </w:r>
       <w:r>
         <w:rPr>
-          <w:b/>
-          <w:bCs/>
-        </w:rPr>
-        <w:t xml:space="preserve"> Protocol</w:t>
+          <w:rFonts w:eastAsiaTheme="minorEastAsia"/>
+        </w:rPr>
+        <w:t xml:space="preserve">      </w:t>
+      </w:r>
+      <w:r>
+        <w:rPr>
+          <w:rFonts w:eastAsiaTheme="minorEastAsia"/>
+        </w:rPr>
+        <w:t xml:space="preserve">  </w:t>
+      </w:r>
+      <w:bookmarkStart w:id="3" w:name="_Hlk43127516"/>
+      <m:oMath>
+        <m:r>
+          <w:rPr>
+            <w:rFonts w:ascii="Cambria Math" w:eastAsiaTheme="minorEastAsia" w:hAnsi="Cambria Math"/>
+          </w:rPr>
+          <m:t>S</m:t>
+        </m:r>
+        <m:r>
+          <w:rPr>
+            <w:rFonts w:ascii="Cambria Math" w:eastAsiaTheme="minorEastAsia" w:hAnsi="Cambria Math"/>
+          </w:rPr>
+          <m:t>|≡</m:t>
+        </m:r>
+        <m:box>
+          <m:boxPr>
+            <m:opEmu m:val="1"/>
+            <m:ctrlPr>
+              <w:rPr>
+                <w:rFonts w:ascii="Cambria Math" w:eastAsiaTheme="minorEastAsia" w:hAnsi="Cambria Math"/>
+                <w:i/>
+              </w:rPr>
+            </m:ctrlPr>
+          </m:boxPr>
+          <m:e>
+            <m:r>
+              <w:rPr>
+                <w:rFonts w:ascii="Cambria Math" w:eastAsiaTheme="minorEastAsia" w:hAnsi="Cambria Math"/>
+              </w:rPr>
+              <m:t>S</m:t>
+            </m:r>
+            <m:groupChr>
+              <m:groupChrPr>
+                <m:chr m:val="↔"/>
+                <m:vertJc m:val="bot"/>
+                <m:ctrlPr>
+                  <w:rPr>
+                    <w:rFonts w:ascii="Cambria Math" w:eastAsiaTheme="minorEastAsia" w:hAnsi="Cambria Math"/>
+                    <w:i/>
+                  </w:rPr>
+                </m:ctrlPr>
+              </m:groupChrPr>
+              <m:e>
+                <m:sSub>
+                  <m:sSubPr>
+                    <m:ctrlPr>
+                      <w:rPr>
+                        <w:rFonts w:ascii="Cambria Math" w:eastAsiaTheme="minorEastAsia" w:hAnsi="Cambria Math"/>
+                        <w:i/>
+                      </w:rPr>
+                    </m:ctrlPr>
+                  </m:sSubPr>
+                  <m:e>
+                    <m:r>
+                      <w:rPr>
+                        <w:rFonts w:ascii="Cambria Math" w:eastAsiaTheme="minorEastAsia" w:hAnsi="Cambria Math"/>
+                      </w:rPr>
+                      <m:t>K</m:t>
+                    </m:r>
+                  </m:e>
+                  <m:sub>
+                    <m:d>
+                      <m:dPr>
+                        <m:ctrlPr>
+                          <w:rPr>
+                            <w:rFonts w:ascii="Cambria Math" w:eastAsiaTheme="minorEastAsia" w:hAnsi="Cambria Math"/>
+                            <w:i/>
+                          </w:rPr>
+                        </m:ctrlPr>
+                      </m:dPr>
+                      <m:e>
+                        <m:sSub>
+                          <m:sSubPr>
+                            <m:ctrlPr>
+                              <w:rPr>
+                                <w:rFonts w:ascii="Cambria Math" w:eastAsiaTheme="minorEastAsia" w:hAnsi="Cambria Math"/>
+                                <w:i/>
+                              </w:rPr>
+                            </m:ctrlPr>
+                          </m:sSubPr>
+                          <m:e>
+                            <m:r>
+                              <w:rPr>
+                                <w:rFonts w:ascii="Cambria Math" w:eastAsiaTheme="minorEastAsia" w:hAnsi="Cambria Math"/>
+                              </w:rPr>
+                              <m:t>C</m:t>
+                            </m:r>
+                          </m:e>
+                          <m:sub>
+                            <m:r>
+                              <w:rPr>
+                                <w:rFonts w:ascii="Cambria Math" w:eastAsiaTheme="minorEastAsia" w:hAnsi="Cambria Math"/>
+                              </w:rPr>
+                              <m:t>1</m:t>
+                            </m:r>
+                          </m:sub>
+                        </m:sSub>
+                      </m:e>
+                    </m:d>
+                    <m:r>
+                      <w:rPr>
+                        <w:rFonts w:ascii="Cambria Math" w:eastAsiaTheme="minorEastAsia" w:hAnsi="Cambria Math"/>
+                      </w:rPr>
+                      <m:t>S</m:t>
+                    </m:r>
+                  </m:sub>
+                </m:sSub>
+              </m:e>
+            </m:groupChr>
+          </m:e>
+        </m:box>
+        <m:sSub>
+          <m:sSubPr>
+            <m:ctrlPr>
+              <w:rPr>
+                <w:rFonts w:ascii="Cambria Math" w:eastAsiaTheme="minorEastAsia" w:hAnsi="Cambria Math"/>
+                <w:i/>
+              </w:rPr>
+            </m:ctrlPr>
+          </m:sSubPr>
+          <m:e>
+            <m:r>
+              <w:rPr>
+                <w:rFonts w:ascii="Cambria Math" w:eastAsiaTheme="minorEastAsia" w:hAnsi="Cambria Math"/>
+              </w:rPr>
+              <m:t>C</m:t>
+            </m:r>
+          </m:e>
+          <m:sub>
+            <m:r>
+              <w:rPr>
+                <w:rFonts w:ascii="Cambria Math" w:eastAsiaTheme="minorEastAsia" w:hAnsi="Cambria Math"/>
+              </w:rPr>
+              <m:t>1</m:t>
+            </m:r>
+          </m:sub>
+        </m:sSub>
+      </m:oMath>
+      <w:bookmarkEnd w:id="3"/>
+      <w:r>
+        <w:rPr>
+          <w:rFonts w:eastAsiaTheme="minorEastAsia"/>
+        </w:rPr>
+        <w:t xml:space="preserve">      </w:t>
+      </w:r>
+      <m:oMath>
+        <m:sSub>
+          <m:sSubPr>
+            <m:ctrlPr>
+              <w:rPr>
+                <w:rFonts w:ascii="Cambria Math" w:eastAsiaTheme="minorEastAsia" w:hAnsi="Cambria Math"/>
+                <w:i/>
+              </w:rPr>
+            </m:ctrlPr>
+          </m:sSubPr>
+          <m:e>
+            <m:r>
+              <w:rPr>
+                <w:rFonts w:ascii="Cambria Math" w:eastAsiaTheme="minorEastAsia" w:hAnsi="Cambria Math"/>
+              </w:rPr>
+              <m:t>C</m:t>
+            </m:r>
+          </m:e>
+          <m:sub>
+            <m:r>
+              <w:rPr>
+                <w:rFonts w:ascii="Cambria Math" w:eastAsiaTheme="minorEastAsia" w:hAnsi="Cambria Math"/>
+              </w:rPr>
+              <m:t>2</m:t>
+            </m:r>
+          </m:sub>
+        </m:sSub>
+        <m:r>
+          <w:rPr>
+            <w:rFonts w:ascii="Cambria Math" w:eastAsiaTheme="minorEastAsia" w:hAnsi="Cambria Math"/>
+          </w:rPr>
+          <m:t>|≡</m:t>
+        </m:r>
+        <m:sSub>
+          <m:sSubPr>
+            <m:ctrlPr>
+              <w:rPr>
+                <w:rFonts w:ascii="Cambria Math" w:eastAsiaTheme="minorEastAsia" w:hAnsi="Cambria Math"/>
+                <w:i/>
+              </w:rPr>
+            </m:ctrlPr>
+          </m:sSubPr>
+          <m:e>
+            <m:r>
+              <w:rPr>
+                <w:rFonts w:ascii="Cambria Math" w:eastAsiaTheme="minorEastAsia" w:hAnsi="Cambria Math"/>
+              </w:rPr>
+              <m:t>C</m:t>
+            </m:r>
+          </m:e>
+          <m:sub>
+            <m:r>
+              <w:rPr>
+                <w:rFonts w:ascii="Cambria Math" w:eastAsiaTheme="minorEastAsia" w:hAnsi="Cambria Math"/>
+              </w:rPr>
+              <m:t>2</m:t>
+            </m:r>
+          </m:sub>
+        </m:sSub>
+        <m:box>
+          <m:boxPr>
+            <m:opEmu m:val="1"/>
+            <m:ctrlPr>
+              <w:rPr>
+                <w:rFonts w:ascii="Cambria Math" w:eastAsiaTheme="minorEastAsia" w:hAnsi="Cambria Math"/>
+                <w:i/>
+              </w:rPr>
+            </m:ctrlPr>
+          </m:boxPr>
+          <m:e>
+            <m:groupChr>
+              <m:groupChrPr>
+                <m:chr m:val="↔"/>
+                <m:vertJc m:val="bot"/>
+                <m:ctrlPr>
+                  <w:rPr>
+                    <w:rFonts w:ascii="Cambria Math" w:eastAsiaTheme="minorEastAsia" w:hAnsi="Cambria Math"/>
+                    <w:i/>
+                  </w:rPr>
+                </m:ctrlPr>
+              </m:groupChrPr>
+              <m:e>
+                <m:sSub>
+                  <m:sSubPr>
+                    <m:ctrlPr>
+                      <w:rPr>
+                        <w:rFonts w:ascii="Cambria Math" w:eastAsiaTheme="minorEastAsia" w:hAnsi="Cambria Math"/>
+                        <w:i/>
+                      </w:rPr>
+                    </m:ctrlPr>
+                  </m:sSubPr>
+                  <m:e>
+                    <m:r>
+                      <w:rPr>
+                        <w:rFonts w:ascii="Cambria Math" w:eastAsiaTheme="minorEastAsia" w:hAnsi="Cambria Math"/>
+                      </w:rPr>
+                      <m:t>K</m:t>
+                    </m:r>
+                  </m:e>
+                  <m:sub>
+                    <m:d>
+                      <m:dPr>
+                        <m:ctrlPr>
+                          <w:rPr>
+                            <w:rFonts w:ascii="Cambria Math" w:eastAsiaTheme="minorEastAsia" w:hAnsi="Cambria Math"/>
+                            <w:i/>
+                          </w:rPr>
+                        </m:ctrlPr>
+                      </m:dPr>
+                      <m:e>
+                        <m:sSub>
+                          <m:sSubPr>
+                            <m:ctrlPr>
+                              <w:rPr>
+                                <w:rFonts w:ascii="Cambria Math" w:eastAsiaTheme="minorEastAsia" w:hAnsi="Cambria Math"/>
+                                <w:i/>
+                              </w:rPr>
+                            </m:ctrlPr>
+                          </m:sSubPr>
+                          <m:e>
+                            <m:r>
+                              <w:rPr>
+                                <w:rFonts w:ascii="Cambria Math" w:eastAsiaTheme="minorEastAsia" w:hAnsi="Cambria Math"/>
+                              </w:rPr>
+                              <m:t>C</m:t>
+                            </m:r>
+                          </m:e>
+                          <m:sub>
+                            <m:r>
+                              <w:rPr>
+                                <w:rFonts w:ascii="Cambria Math" w:eastAsiaTheme="minorEastAsia" w:hAnsi="Cambria Math"/>
+                              </w:rPr>
+                              <m:t>2</m:t>
+                            </m:r>
+                          </m:sub>
+                        </m:sSub>
+                      </m:e>
+                    </m:d>
+                    <m:r>
+                      <w:rPr>
+                        <w:rFonts w:ascii="Cambria Math" w:eastAsiaTheme="minorEastAsia" w:hAnsi="Cambria Math"/>
+                      </w:rPr>
+                      <m:t>S</m:t>
+                    </m:r>
+                  </m:sub>
+                </m:sSub>
+              </m:e>
+            </m:groupChr>
+          </m:e>
+        </m:box>
+        <m:r>
+          <w:rPr>
+            <w:rFonts w:ascii="Cambria Math" w:eastAsiaTheme="minorEastAsia" w:hAnsi="Cambria Math"/>
+          </w:rPr>
+          <m:t>S</m:t>
+        </m:r>
+      </m:oMath>
+      <w:r>
+        <w:rPr>
+          <w:rFonts w:eastAsiaTheme="minorEastAsia"/>
+        </w:rPr>
+        <w:t xml:space="preserve">      </w:t>
+      </w:r>
+      <m:oMath>
+        <m:r>
+          <w:rPr>
+            <w:rFonts w:ascii="Cambria Math" w:eastAsiaTheme="minorEastAsia" w:hAnsi="Cambria Math"/>
+          </w:rPr>
+          <m:t>S|≡</m:t>
+        </m:r>
+        <m:box>
+          <m:boxPr>
+            <m:opEmu m:val="1"/>
+            <m:ctrlPr>
+              <w:rPr>
+                <w:rFonts w:ascii="Cambria Math" w:eastAsiaTheme="minorEastAsia" w:hAnsi="Cambria Math"/>
+                <w:i/>
+              </w:rPr>
+            </m:ctrlPr>
+          </m:boxPr>
+          <m:e>
+            <m:r>
+              <w:rPr>
+                <w:rFonts w:ascii="Cambria Math" w:eastAsiaTheme="minorEastAsia" w:hAnsi="Cambria Math"/>
+              </w:rPr>
+              <m:t>S</m:t>
+            </m:r>
+            <m:groupChr>
+              <m:groupChrPr>
+                <m:chr m:val="↔"/>
+                <m:vertJc m:val="bot"/>
+                <m:ctrlPr>
+                  <w:rPr>
+                    <w:rFonts w:ascii="Cambria Math" w:eastAsiaTheme="minorEastAsia" w:hAnsi="Cambria Math"/>
+                    <w:i/>
+                  </w:rPr>
+                </m:ctrlPr>
+              </m:groupChrPr>
+              <m:e>
+                <m:sSub>
+                  <m:sSubPr>
+                    <m:ctrlPr>
+                      <w:rPr>
+                        <w:rFonts w:ascii="Cambria Math" w:eastAsiaTheme="minorEastAsia" w:hAnsi="Cambria Math"/>
+                        <w:i/>
+                      </w:rPr>
+                    </m:ctrlPr>
+                  </m:sSubPr>
+                  <m:e>
+                    <m:r>
+                      <w:rPr>
+                        <w:rFonts w:ascii="Cambria Math" w:eastAsiaTheme="minorEastAsia" w:hAnsi="Cambria Math"/>
+                      </w:rPr>
+                      <m:t>K</m:t>
+                    </m:r>
+                  </m:e>
+                  <m:sub>
+                    <m:d>
+                      <m:dPr>
+                        <m:ctrlPr>
+                          <w:rPr>
+                            <w:rFonts w:ascii="Cambria Math" w:eastAsiaTheme="minorEastAsia" w:hAnsi="Cambria Math"/>
+                            <w:i/>
+                          </w:rPr>
+                        </m:ctrlPr>
+                      </m:dPr>
+                      <m:e>
+                        <m:sSub>
+                          <m:sSubPr>
+                            <m:ctrlPr>
+                              <w:rPr>
+                                <w:rFonts w:ascii="Cambria Math" w:eastAsiaTheme="minorEastAsia" w:hAnsi="Cambria Math"/>
+                                <w:i/>
+                              </w:rPr>
+                            </m:ctrlPr>
+                          </m:sSubPr>
+                          <m:e>
+                            <m:r>
+                              <w:rPr>
+                                <w:rFonts w:ascii="Cambria Math" w:eastAsiaTheme="minorEastAsia" w:hAnsi="Cambria Math"/>
+                              </w:rPr>
+                              <m:t>C</m:t>
+                            </m:r>
+                          </m:e>
+                          <m:sub>
+                            <m:r>
+                              <w:rPr>
+                                <w:rFonts w:ascii="Cambria Math" w:eastAsiaTheme="minorEastAsia" w:hAnsi="Cambria Math"/>
+                              </w:rPr>
+                              <m:t>2</m:t>
+                            </m:r>
+                          </m:sub>
+                        </m:sSub>
+                      </m:e>
+                    </m:d>
+                    <m:r>
+                      <w:rPr>
+                        <w:rFonts w:ascii="Cambria Math" w:eastAsiaTheme="minorEastAsia" w:hAnsi="Cambria Math"/>
+                      </w:rPr>
+                      <m:t>S</m:t>
+                    </m:r>
+                  </m:sub>
+                </m:sSub>
+              </m:e>
+            </m:groupChr>
+          </m:e>
+        </m:box>
+        <m:sSub>
+          <m:sSubPr>
+            <m:ctrlPr>
+              <w:rPr>
+                <w:rFonts w:ascii="Cambria Math" w:eastAsiaTheme="minorEastAsia" w:hAnsi="Cambria Math"/>
+                <w:i/>
+              </w:rPr>
+            </m:ctrlPr>
+          </m:sSubPr>
+          <m:e>
+            <m:r>
+              <w:rPr>
+                <w:rFonts w:ascii="Cambria Math" w:eastAsiaTheme="minorEastAsia" w:hAnsi="Cambria Math"/>
+              </w:rPr>
+              <m:t>C</m:t>
+            </m:r>
+          </m:e>
+          <m:sub>
+            <m:r>
+              <w:rPr>
+                <w:rFonts w:ascii="Cambria Math" w:eastAsiaTheme="minorEastAsia" w:hAnsi="Cambria Math"/>
+              </w:rPr>
+              <m:t>2</m:t>
+            </m:r>
+          </m:sub>
+        </m:sSub>
+      </m:oMath>
+      <w:r>
+        <w:rPr>
+          <w:rFonts w:eastAsiaTheme="minorEastAsia"/>
+        </w:rPr>
+        <w:t xml:space="preserve"> </w:t>
+      </w:r>
+      <w:bookmarkEnd w:id="2"/>
+    </w:p>
+    <w:p>
+      <w:pPr>
+        <w:rPr>
+          <w:rFonts w:eastAsiaTheme="minorEastAsia"/>
+        </w:rPr>
+      </w:pPr>
+      <m:oMath>
+        <m:r>
+          <w:rPr>
+            <w:rFonts w:ascii="Cambria Math" w:eastAsiaTheme="minorEastAsia" w:hAnsi="Cambria Math"/>
+          </w:rPr>
+          <m:t>S|</m:t>
+        </m:r>
+        <m:r>
+          <w:rPr>
+            <w:rFonts w:ascii="Cambria Math" w:eastAsiaTheme="minorEastAsia" w:hAnsi="Cambria Math"/>
+          </w:rPr>
+          <m:t>≡</m:t>
+        </m:r>
+        <m:sSub>
+          <m:sSubPr>
+            <m:ctrlPr>
+              <w:rPr>
+                <w:rFonts w:ascii="Cambria Math" w:eastAsiaTheme="minorEastAsia" w:hAnsi="Cambria Math"/>
+                <w:i/>
+              </w:rPr>
+            </m:ctrlPr>
+          </m:sSubPr>
+          <m:e>
+            <m:r>
+              <w:rPr>
+                <w:rFonts w:ascii="Cambria Math" w:eastAsiaTheme="minorEastAsia" w:hAnsi="Cambria Math"/>
+              </w:rPr>
+              <m:t>C</m:t>
+            </m:r>
+          </m:e>
+          <m:sub>
+            <m:r>
+              <w:rPr>
+                <w:rFonts w:ascii="Cambria Math" w:eastAsiaTheme="minorEastAsia" w:hAnsi="Cambria Math"/>
+              </w:rPr>
+              <m:t>1</m:t>
+            </m:r>
+          </m:sub>
+        </m:sSub>
+        <w:bookmarkStart w:id="4" w:name="_Hlk43127588"/>
+        <m:r>
+          <w:rPr>
+            <w:rFonts w:ascii="Cambria Math" w:eastAsiaTheme="minorEastAsia" w:hAnsi="Cambria Math"/>
+          </w:rPr>
+          <m:t>|≡</m:t>
+        </m:r>
+        <w:bookmarkEnd w:id="4"/>
+        <m:sSub>
+          <m:sSubPr>
+            <m:ctrlPr>
+              <w:rPr>
+                <w:rFonts w:ascii="Cambria Math" w:eastAsiaTheme="minorEastAsia" w:hAnsi="Cambria Math"/>
+                <w:i/>
+              </w:rPr>
+            </m:ctrlPr>
+          </m:sSubPr>
+          <m:e>
+            <m:r>
+              <w:rPr>
+                <w:rFonts w:ascii="Cambria Math" w:eastAsiaTheme="minorEastAsia" w:hAnsi="Cambria Math"/>
+              </w:rPr>
+              <m:t>C</m:t>
+            </m:r>
+          </m:e>
+          <m:sub>
+            <m:r>
+              <w:rPr>
+                <w:rFonts w:ascii="Cambria Math" w:eastAsiaTheme="minorEastAsia" w:hAnsi="Cambria Math"/>
+              </w:rPr>
+              <m:t>1</m:t>
+            </m:r>
+          </m:sub>
+        </m:sSub>
+        <m:box>
+          <m:boxPr>
+            <m:opEmu m:val="1"/>
+            <m:ctrlPr>
+              <w:rPr>
+                <w:rFonts w:ascii="Cambria Math" w:eastAsiaTheme="minorEastAsia" w:hAnsi="Cambria Math"/>
+                <w:i/>
+              </w:rPr>
+            </m:ctrlPr>
+          </m:boxPr>
+          <m:e>
+            <m:groupChr>
+              <m:groupChrPr>
+                <m:chr m:val="↔"/>
+                <m:vertJc m:val="bot"/>
+                <m:ctrlPr>
+                  <w:rPr>
+                    <w:rFonts w:ascii="Cambria Math" w:eastAsiaTheme="minorEastAsia" w:hAnsi="Cambria Math"/>
+                    <w:i/>
+                  </w:rPr>
+                </m:ctrlPr>
+              </m:groupChrPr>
+              <m:e>
+                <m:sSub>
+                  <m:sSubPr>
+                    <m:ctrlPr>
+                      <w:rPr>
+                        <w:rFonts w:ascii="Cambria Math" w:eastAsiaTheme="minorEastAsia" w:hAnsi="Cambria Math"/>
+                        <w:i/>
+                      </w:rPr>
+                    </m:ctrlPr>
+                  </m:sSubPr>
+                  <m:e>
+                    <m:r>
+                      <w:rPr>
+                        <w:rFonts w:ascii="Cambria Math" w:eastAsiaTheme="minorEastAsia" w:hAnsi="Cambria Math"/>
+                      </w:rPr>
+                      <m:t>K</m:t>
+                    </m:r>
+                  </m:e>
+                  <m:sub>
+                    <m:d>
+                      <m:dPr>
+                        <m:ctrlPr>
+                          <w:rPr>
+                            <w:rFonts w:ascii="Cambria Math" w:eastAsiaTheme="minorEastAsia" w:hAnsi="Cambria Math"/>
+                            <w:i/>
+                          </w:rPr>
+                        </m:ctrlPr>
+                      </m:dPr>
+                      <m:e>
+                        <m:sSub>
+                          <m:sSubPr>
+                            <m:ctrlPr>
+                              <w:rPr>
+                                <w:rFonts w:ascii="Cambria Math" w:eastAsiaTheme="minorEastAsia" w:hAnsi="Cambria Math"/>
+                                <w:i/>
+                              </w:rPr>
+                            </m:ctrlPr>
+                          </m:sSubPr>
+                          <m:e>
+                            <m:r>
+                              <w:rPr>
+                                <w:rFonts w:ascii="Cambria Math" w:eastAsiaTheme="minorEastAsia" w:hAnsi="Cambria Math"/>
+                              </w:rPr>
+                              <m:t>C</m:t>
+                            </m:r>
+                          </m:e>
+                          <m:sub>
+                            <m:r>
+                              <w:rPr>
+                                <w:rFonts w:ascii="Cambria Math" w:eastAsiaTheme="minorEastAsia" w:hAnsi="Cambria Math"/>
+                              </w:rPr>
+                              <m:t>1</m:t>
+                            </m:r>
+                          </m:sub>
+                        </m:sSub>
+                      </m:e>
+                    </m:d>
+                    <m:r>
+                      <w:rPr>
+                        <w:rFonts w:ascii="Cambria Math" w:eastAsiaTheme="minorEastAsia" w:hAnsi="Cambria Math"/>
+                      </w:rPr>
+                      <m:t>S</m:t>
+                    </m:r>
+                  </m:sub>
+                </m:sSub>
+              </m:e>
+            </m:groupChr>
+          </m:e>
+        </m:box>
+        <m:r>
+          <w:rPr>
+            <w:rFonts w:ascii="Cambria Math" w:eastAsiaTheme="minorEastAsia" w:hAnsi="Cambria Math"/>
+          </w:rPr>
+          <m:t>S</m:t>
+        </m:r>
+      </m:oMath>
+      <w:r>
+        <w:rPr>
+          <w:rFonts w:eastAsiaTheme="minorEastAsia"/>
+        </w:rPr>
+        <w:t xml:space="preserve">         </w:t>
+      </w:r>
+      <m:oMath>
+        <m:sSub>
+          <m:sSubPr>
+            <m:ctrlPr>
+              <w:rPr>
+                <w:rFonts w:ascii="Cambria Math" w:eastAsiaTheme="minorEastAsia" w:hAnsi="Cambria Math"/>
+                <w:i/>
+              </w:rPr>
+            </m:ctrlPr>
+          </m:sSubPr>
+          <m:e>
+            <m:r>
+              <w:rPr>
+                <w:rFonts w:ascii="Cambria Math" w:eastAsiaTheme="minorEastAsia" w:hAnsi="Cambria Math"/>
+              </w:rPr>
+              <m:t>C</m:t>
+            </m:r>
+          </m:e>
+          <m:sub>
+            <m:r>
+              <w:rPr>
+                <w:rFonts w:ascii="Cambria Math" w:eastAsiaTheme="minorEastAsia" w:hAnsi="Cambria Math"/>
+              </w:rPr>
+              <m:t>1</m:t>
+            </m:r>
+          </m:sub>
+        </m:sSub>
+        <m:r>
+          <w:rPr>
+            <w:rFonts w:ascii="Cambria Math" w:eastAsiaTheme="minorEastAsia" w:hAnsi="Cambria Math"/>
+          </w:rPr>
+          <m:t>|≡S|≡</m:t>
+        </m:r>
+        <m:box>
+          <m:boxPr>
+            <m:opEmu m:val="1"/>
+            <m:ctrlPr>
+              <w:rPr>
+                <w:rFonts w:ascii="Cambria Math" w:eastAsiaTheme="minorEastAsia" w:hAnsi="Cambria Math"/>
+                <w:i/>
+              </w:rPr>
+            </m:ctrlPr>
+          </m:boxPr>
+          <m:e>
+            <m:r>
+              <w:rPr>
+                <w:rFonts w:ascii="Cambria Math" w:eastAsiaTheme="minorEastAsia" w:hAnsi="Cambria Math"/>
+              </w:rPr>
+              <m:t>S</m:t>
+            </m:r>
+            <m:groupChr>
+              <m:groupChrPr>
+                <m:chr m:val="↔"/>
+                <m:vertJc m:val="bot"/>
+                <m:ctrlPr>
+                  <w:rPr>
+                    <w:rFonts w:ascii="Cambria Math" w:eastAsiaTheme="minorEastAsia" w:hAnsi="Cambria Math"/>
+                    <w:i/>
+                  </w:rPr>
+                </m:ctrlPr>
+              </m:groupChrPr>
+              <m:e>
+                <m:sSub>
+                  <m:sSubPr>
+                    <m:ctrlPr>
+                      <w:rPr>
+                        <w:rFonts w:ascii="Cambria Math" w:eastAsiaTheme="minorEastAsia" w:hAnsi="Cambria Math"/>
+                        <w:i/>
+                      </w:rPr>
+                    </m:ctrlPr>
+                  </m:sSubPr>
+                  <m:e>
+                    <m:r>
+                      <w:rPr>
+                        <w:rFonts w:ascii="Cambria Math" w:eastAsiaTheme="minorEastAsia" w:hAnsi="Cambria Math"/>
+                      </w:rPr>
+                      <m:t>K</m:t>
+                    </m:r>
+                  </m:e>
+                  <m:sub>
+                    <m:d>
+                      <m:dPr>
+                        <m:ctrlPr>
+                          <w:rPr>
+                            <w:rFonts w:ascii="Cambria Math" w:eastAsiaTheme="minorEastAsia" w:hAnsi="Cambria Math"/>
+                            <w:i/>
+                          </w:rPr>
+                        </m:ctrlPr>
+                      </m:dPr>
+                      <m:e>
+                        <m:sSub>
+                          <m:sSubPr>
+                            <m:ctrlPr>
+                              <w:rPr>
+                                <w:rFonts w:ascii="Cambria Math" w:eastAsiaTheme="minorEastAsia" w:hAnsi="Cambria Math"/>
+                                <w:i/>
+                              </w:rPr>
+                            </m:ctrlPr>
+                          </m:sSubPr>
+                          <m:e>
+                            <m:r>
+                              <w:rPr>
+                                <w:rFonts w:ascii="Cambria Math" w:eastAsiaTheme="minorEastAsia" w:hAnsi="Cambria Math"/>
+                              </w:rPr>
+                              <m:t>C</m:t>
+                            </m:r>
+                          </m:e>
+                          <m:sub>
+                            <m:r>
+                              <w:rPr>
+                                <w:rFonts w:ascii="Cambria Math" w:eastAsiaTheme="minorEastAsia" w:hAnsi="Cambria Math"/>
+                              </w:rPr>
+                              <m:t>1</m:t>
+                            </m:r>
+                          </m:sub>
+                        </m:sSub>
+                      </m:e>
+                    </m:d>
+                    <m:r>
+                      <w:rPr>
+                        <w:rFonts w:ascii="Cambria Math" w:eastAsiaTheme="minorEastAsia" w:hAnsi="Cambria Math"/>
+                      </w:rPr>
+                      <m:t>S</m:t>
+                    </m:r>
+                  </m:sub>
+                </m:sSub>
+              </m:e>
+            </m:groupChr>
+          </m:e>
+        </m:box>
+        <m:sSub>
+          <m:sSubPr>
+            <m:ctrlPr>
+              <w:rPr>
+                <w:rFonts w:ascii="Cambria Math" w:eastAsiaTheme="minorEastAsia" w:hAnsi="Cambria Math"/>
+                <w:i/>
+              </w:rPr>
+            </m:ctrlPr>
+          </m:sSubPr>
+          <m:e>
+            <m:r>
+              <w:rPr>
+                <w:rFonts w:ascii="Cambria Math" w:eastAsiaTheme="minorEastAsia" w:hAnsi="Cambria Math"/>
+              </w:rPr>
+              <m:t>C</m:t>
+            </m:r>
+          </m:e>
+          <m:sub>
+            <m:r>
+              <w:rPr>
+                <w:rFonts w:ascii="Cambria Math" w:eastAsiaTheme="minorEastAsia" w:hAnsi="Cambria Math"/>
+              </w:rPr>
+              <m:t>1</m:t>
+            </m:r>
+          </m:sub>
+        </m:sSub>
+      </m:oMath>
+      <w:r>
+        <w:rPr>
+          <w:rFonts w:eastAsiaTheme="minorEastAsia"/>
+        </w:rPr>
+        <w:t xml:space="preserve">      </w:t>
+      </w:r>
+      <m:oMath>
+        <m:sSub>
+          <m:sSubPr>
+            <m:ctrlPr>
+              <w:rPr>
+                <w:rFonts w:ascii="Cambria Math" w:eastAsiaTheme="minorEastAsia" w:hAnsi="Cambria Math"/>
+                <w:i/>
+              </w:rPr>
+            </m:ctrlPr>
+          </m:sSubPr>
+          <m:e>
+            <m:r>
+              <w:rPr>
+                <w:rFonts w:ascii="Cambria Math" w:eastAsiaTheme="minorEastAsia" w:hAnsi="Cambria Math"/>
+              </w:rPr>
+              <m:t>S</m:t>
+            </m:r>
+            <m:r>
+              <w:rPr>
+                <w:rFonts w:ascii="Cambria Math" w:eastAsiaTheme="minorEastAsia" w:hAnsi="Cambria Math"/>
+              </w:rPr>
+              <m:t>|≡C</m:t>
+            </m:r>
+          </m:e>
+          <m:sub>
+            <m:r>
+              <w:rPr>
+                <w:rFonts w:ascii="Cambria Math" w:eastAsiaTheme="minorEastAsia" w:hAnsi="Cambria Math"/>
+              </w:rPr>
+              <m:t>2</m:t>
+            </m:r>
+          </m:sub>
+        </m:sSub>
+        <m:r>
+          <w:rPr>
+            <w:rFonts w:ascii="Cambria Math" w:eastAsiaTheme="minorEastAsia" w:hAnsi="Cambria Math"/>
+          </w:rPr>
+          <m:t>|≡</m:t>
+        </m:r>
+        <m:sSub>
+          <m:sSubPr>
+            <m:ctrlPr>
+              <w:rPr>
+                <w:rFonts w:ascii="Cambria Math" w:eastAsiaTheme="minorEastAsia" w:hAnsi="Cambria Math"/>
+                <w:i/>
+              </w:rPr>
+            </m:ctrlPr>
+          </m:sSubPr>
+          <m:e>
+            <m:r>
+              <w:rPr>
+                <w:rFonts w:ascii="Cambria Math" w:eastAsiaTheme="minorEastAsia" w:hAnsi="Cambria Math"/>
+              </w:rPr>
+              <m:t>C</m:t>
+            </m:r>
+          </m:e>
+          <m:sub>
+            <m:r>
+              <w:rPr>
+                <w:rFonts w:ascii="Cambria Math" w:eastAsiaTheme="minorEastAsia" w:hAnsi="Cambria Math"/>
+              </w:rPr>
+              <m:t>2</m:t>
+            </m:r>
+          </m:sub>
+        </m:sSub>
+        <m:box>
+          <m:boxPr>
+            <m:opEmu m:val="1"/>
+            <m:ctrlPr>
+              <w:rPr>
+                <w:rFonts w:ascii="Cambria Math" w:eastAsiaTheme="minorEastAsia" w:hAnsi="Cambria Math"/>
+                <w:i/>
+              </w:rPr>
+            </m:ctrlPr>
+          </m:boxPr>
+          <m:e>
+            <m:groupChr>
+              <m:groupChrPr>
+                <m:chr m:val="↔"/>
+                <m:vertJc m:val="bot"/>
+                <m:ctrlPr>
+                  <w:rPr>
+                    <w:rFonts w:ascii="Cambria Math" w:eastAsiaTheme="minorEastAsia" w:hAnsi="Cambria Math"/>
+                    <w:i/>
+                  </w:rPr>
+                </m:ctrlPr>
+              </m:groupChrPr>
+              <m:e>
+                <m:sSub>
+                  <m:sSubPr>
+                    <m:ctrlPr>
+                      <w:rPr>
+                        <w:rFonts w:ascii="Cambria Math" w:eastAsiaTheme="minorEastAsia" w:hAnsi="Cambria Math"/>
+                        <w:i/>
+                      </w:rPr>
+                    </m:ctrlPr>
+                  </m:sSubPr>
+                  <m:e>
+                    <m:r>
+                      <w:rPr>
+                        <w:rFonts w:ascii="Cambria Math" w:eastAsiaTheme="minorEastAsia" w:hAnsi="Cambria Math"/>
+                      </w:rPr>
+                      <m:t>K</m:t>
+                    </m:r>
+                  </m:e>
+                  <m:sub>
+                    <m:d>
+                      <m:dPr>
+                        <m:ctrlPr>
+                          <w:rPr>
+                            <w:rFonts w:ascii="Cambria Math" w:eastAsiaTheme="minorEastAsia" w:hAnsi="Cambria Math"/>
+                            <w:i/>
+                          </w:rPr>
+                        </m:ctrlPr>
+                      </m:dPr>
+                      <m:e>
+                        <m:sSub>
+                          <m:sSubPr>
+                            <m:ctrlPr>
+                              <w:rPr>
+                                <w:rFonts w:ascii="Cambria Math" w:eastAsiaTheme="minorEastAsia" w:hAnsi="Cambria Math"/>
+                                <w:i/>
+                              </w:rPr>
+                            </m:ctrlPr>
+                          </m:sSubPr>
+                          <m:e>
+                            <m:r>
+                              <w:rPr>
+                                <w:rFonts w:ascii="Cambria Math" w:eastAsiaTheme="minorEastAsia" w:hAnsi="Cambria Math"/>
+                              </w:rPr>
+                              <m:t>C</m:t>
+                            </m:r>
+                          </m:e>
+                          <m:sub>
+                            <m:r>
+                              <w:rPr>
+                                <w:rFonts w:ascii="Cambria Math" w:eastAsiaTheme="minorEastAsia" w:hAnsi="Cambria Math"/>
+                              </w:rPr>
+                              <m:t>2</m:t>
+                            </m:r>
+                          </m:sub>
+                        </m:sSub>
+                      </m:e>
+                    </m:d>
+                    <m:r>
+                      <w:rPr>
+                        <w:rFonts w:ascii="Cambria Math" w:eastAsiaTheme="minorEastAsia" w:hAnsi="Cambria Math"/>
+                      </w:rPr>
+                      <m:t>S</m:t>
+                    </m:r>
+                  </m:sub>
+                </m:sSub>
+              </m:e>
+            </m:groupChr>
+          </m:e>
+        </m:box>
+        <m:r>
+          <w:rPr>
+            <w:rFonts w:ascii="Cambria Math" w:eastAsiaTheme="minorEastAsia" w:hAnsi="Cambria Math"/>
+          </w:rPr>
+          <m:t>S</m:t>
+        </m:r>
+      </m:oMath>
+      <w:r>
+        <w:rPr>
+          <w:rFonts w:eastAsiaTheme="minorEastAsia"/>
+        </w:rPr>
+        <w:t xml:space="preserve">      </w:t>
+      </w:r>
+      <m:oMath>
+        <m:sSub>
+          <m:sSubPr>
+            <m:ctrlPr>
+              <w:rPr>
+                <w:rFonts w:ascii="Cambria Math" w:eastAsiaTheme="minorEastAsia" w:hAnsi="Cambria Math"/>
+                <w:i/>
+              </w:rPr>
+            </m:ctrlPr>
+          </m:sSubPr>
+          <m:e>
+            <m:r>
+              <w:rPr>
+                <w:rFonts w:ascii="Cambria Math" w:eastAsiaTheme="minorEastAsia" w:hAnsi="Cambria Math"/>
+              </w:rPr>
+              <m:t>C</m:t>
+            </m:r>
+          </m:e>
+          <m:sub>
+            <m:r>
+              <w:rPr>
+                <w:rFonts w:ascii="Cambria Math" w:eastAsiaTheme="minorEastAsia" w:hAnsi="Cambria Math"/>
+              </w:rPr>
+              <m:t>2</m:t>
+            </m:r>
+          </m:sub>
+        </m:sSub>
+        <m:r>
+          <w:rPr>
+            <w:rFonts w:ascii="Cambria Math" w:eastAsiaTheme="minorEastAsia" w:hAnsi="Cambria Math"/>
+          </w:rPr>
+          <m:t>|≡S|≡</m:t>
+        </m:r>
+        <m:box>
+          <m:boxPr>
+            <m:opEmu m:val="1"/>
+            <m:ctrlPr>
+              <w:rPr>
+                <w:rFonts w:ascii="Cambria Math" w:eastAsiaTheme="minorEastAsia" w:hAnsi="Cambria Math"/>
+                <w:i/>
+              </w:rPr>
+            </m:ctrlPr>
+          </m:boxPr>
+          <m:e>
+            <m:r>
+              <w:rPr>
+                <w:rFonts w:ascii="Cambria Math" w:eastAsiaTheme="minorEastAsia" w:hAnsi="Cambria Math"/>
+              </w:rPr>
+              <m:t>S</m:t>
+            </m:r>
+            <m:groupChr>
+              <m:groupChrPr>
+                <m:chr m:val="↔"/>
+                <m:vertJc m:val="bot"/>
+                <m:ctrlPr>
+                  <w:rPr>
+                    <w:rFonts w:ascii="Cambria Math" w:eastAsiaTheme="minorEastAsia" w:hAnsi="Cambria Math"/>
+                    <w:i/>
+                  </w:rPr>
+                </m:ctrlPr>
+              </m:groupChrPr>
+              <m:e>
+                <m:sSub>
+                  <m:sSubPr>
+                    <m:ctrlPr>
+                      <w:rPr>
+                        <w:rFonts w:ascii="Cambria Math" w:eastAsiaTheme="minorEastAsia" w:hAnsi="Cambria Math"/>
+                        <w:i/>
+                      </w:rPr>
+                    </m:ctrlPr>
+                  </m:sSubPr>
+                  <m:e>
+                    <m:r>
+                      <w:rPr>
+                        <w:rFonts w:ascii="Cambria Math" w:eastAsiaTheme="minorEastAsia" w:hAnsi="Cambria Math"/>
+                      </w:rPr>
+                      <m:t>K</m:t>
+                    </m:r>
+                  </m:e>
+                  <m:sub>
+                    <m:d>
+                      <m:dPr>
+                        <m:ctrlPr>
+                          <w:rPr>
+                            <w:rFonts w:ascii="Cambria Math" w:eastAsiaTheme="minorEastAsia" w:hAnsi="Cambria Math"/>
+                            <w:i/>
+                          </w:rPr>
+                        </m:ctrlPr>
+                      </m:dPr>
+                      <m:e>
+                        <m:sSub>
+                          <m:sSubPr>
+                            <m:ctrlPr>
+                              <w:rPr>
+                                <w:rFonts w:ascii="Cambria Math" w:eastAsiaTheme="minorEastAsia" w:hAnsi="Cambria Math"/>
+                                <w:i/>
+                              </w:rPr>
+                            </m:ctrlPr>
+                          </m:sSubPr>
+                          <m:e>
+                            <m:r>
+                              <w:rPr>
+                                <w:rFonts w:ascii="Cambria Math" w:eastAsiaTheme="minorEastAsia" w:hAnsi="Cambria Math"/>
+                              </w:rPr>
+                              <m:t>C</m:t>
+                            </m:r>
+                          </m:e>
+                          <m:sub>
+                            <m:r>
+                              <w:rPr>
+                                <w:rFonts w:ascii="Cambria Math" w:eastAsiaTheme="minorEastAsia" w:hAnsi="Cambria Math"/>
+                              </w:rPr>
+                              <m:t>2</m:t>
+                            </m:r>
+                          </m:sub>
+                        </m:sSub>
+                      </m:e>
+                    </m:d>
+                    <m:r>
+                      <w:rPr>
+                        <w:rFonts w:ascii="Cambria Math" w:eastAsiaTheme="minorEastAsia" w:hAnsi="Cambria Math"/>
+                      </w:rPr>
+                      <m:t>S</m:t>
+                    </m:r>
+                  </m:sub>
+                </m:sSub>
+              </m:e>
+            </m:groupChr>
+          </m:e>
+        </m:box>
+        <m:sSub>
+          <m:sSubPr>
+            <m:ctrlPr>
+              <w:rPr>
+                <w:rFonts w:ascii="Cambria Math" w:eastAsiaTheme="minorEastAsia" w:hAnsi="Cambria Math"/>
+                <w:i/>
+              </w:rPr>
+            </m:ctrlPr>
+          </m:sSubPr>
+          <m:e>
+            <m:r>
+              <w:rPr>
+                <w:rFonts w:ascii="Cambria Math" w:eastAsiaTheme="minorEastAsia" w:hAnsi="Cambria Math"/>
+              </w:rPr>
+              <m:t>C</m:t>
+            </m:r>
+          </m:e>
+          <m:sub>
+            <m:r>
+              <w:rPr>
+                <w:rFonts w:ascii="Cambria Math" w:eastAsiaTheme="minorEastAsia" w:hAnsi="Cambria Math"/>
+              </w:rPr>
+              <m:t>2</m:t>
+            </m:r>
+          </m:sub>
+        </m:sSub>
+      </m:oMath>
+      <w:r>
+        <w:rPr>
+          <w:rFonts w:eastAsiaTheme="minorEastAsia"/>
+        </w:rPr>
+        <w:t xml:space="preserve"> </w:t>
       </w:r>
     </w:p>
     <w:p>
       <w:pPr>
         <w:rPr>
+          <w:rFonts w:eastAsiaTheme="minorEastAsia"/>
+        </w:rPr>
+      </w:pPr>
+      <m:oMath>
+        <m:sSub>
+          <m:sSubPr>
+            <m:ctrlPr>
+              <w:rPr>
+                <w:rFonts w:ascii="Cambria Math" w:eastAsiaTheme="minorEastAsia" w:hAnsi="Cambria Math"/>
+                <w:i/>
+              </w:rPr>
+            </m:ctrlPr>
+          </m:sSubPr>
+          <m:e>
+            <m:r>
+              <w:rPr>
+                <w:rFonts w:ascii="Cambria Math" w:eastAsiaTheme="minorEastAsia" w:hAnsi="Cambria Math"/>
+              </w:rPr>
+              <m:t>C</m:t>
+            </m:r>
+          </m:e>
+          <m:sub>
+            <m:r>
+              <w:rPr>
+                <w:rFonts w:ascii="Cambria Math" w:eastAsiaTheme="minorEastAsia" w:hAnsi="Cambria Math"/>
+              </w:rPr>
+              <m:t>1</m:t>
+            </m:r>
+          </m:sub>
+        </m:sSub>
+        <m:r>
+          <w:rPr>
+            <w:rFonts w:ascii="Cambria Math" w:eastAsiaTheme="minorEastAsia" w:hAnsi="Cambria Math"/>
+          </w:rPr>
+          <m:t>|≡</m:t>
+        </m:r>
+        <m:sSub>
+          <m:sSubPr>
+            <m:ctrlPr>
+              <w:rPr>
+                <w:rFonts w:ascii="Cambria Math" w:eastAsiaTheme="minorEastAsia" w:hAnsi="Cambria Math"/>
+                <w:i/>
+              </w:rPr>
+            </m:ctrlPr>
+          </m:sSubPr>
+          <m:e>
+            <m:r>
+              <w:rPr>
+                <w:rFonts w:ascii="Cambria Math" w:eastAsiaTheme="minorEastAsia" w:hAnsi="Cambria Math"/>
+              </w:rPr>
+              <m:t>#(</m:t>
+            </m:r>
+            <m:r>
+              <w:rPr>
+                <w:rFonts w:ascii="Cambria Math" w:eastAsiaTheme="minorEastAsia" w:hAnsi="Cambria Math"/>
+              </w:rPr>
+              <m:t>C</m:t>
+            </m:r>
+          </m:e>
+          <m:sub>
+            <m:r>
+              <w:rPr>
+                <w:rFonts w:ascii="Cambria Math" w:eastAsiaTheme="minorEastAsia" w:hAnsi="Cambria Math"/>
+              </w:rPr>
+              <m:t>1</m:t>
+            </m:r>
+          </m:sub>
+        </m:sSub>
+        <m:box>
+          <m:boxPr>
+            <m:opEmu m:val="1"/>
+            <m:ctrlPr>
+              <w:rPr>
+                <w:rFonts w:ascii="Cambria Math" w:eastAsiaTheme="minorEastAsia" w:hAnsi="Cambria Math"/>
+                <w:i/>
+              </w:rPr>
+            </m:ctrlPr>
+          </m:boxPr>
+          <m:e>
+            <m:groupChr>
+              <m:groupChrPr>
+                <m:chr m:val="↔"/>
+                <m:vertJc m:val="bot"/>
+                <m:ctrlPr>
+                  <w:rPr>
+                    <w:rFonts w:ascii="Cambria Math" w:eastAsiaTheme="minorEastAsia" w:hAnsi="Cambria Math"/>
+                    <w:i/>
+                  </w:rPr>
+                </m:ctrlPr>
+              </m:groupChrPr>
+              <m:e>
+                <m:sSub>
+                  <m:sSubPr>
+                    <m:ctrlPr>
+                      <w:rPr>
+                        <w:rFonts w:ascii="Cambria Math" w:eastAsiaTheme="minorEastAsia" w:hAnsi="Cambria Math"/>
+                        <w:i/>
+                      </w:rPr>
+                    </m:ctrlPr>
+                  </m:sSubPr>
+                  <m:e>
+                    <m:r>
+                      <w:rPr>
+                        <w:rFonts w:ascii="Cambria Math" w:eastAsiaTheme="minorEastAsia" w:hAnsi="Cambria Math"/>
+                      </w:rPr>
+                      <m:t>K</m:t>
+                    </m:r>
+                  </m:e>
+                  <m:sub>
+                    <m:d>
+                      <m:dPr>
+                        <m:ctrlPr>
+                          <w:rPr>
+                            <w:rFonts w:ascii="Cambria Math" w:eastAsiaTheme="minorEastAsia" w:hAnsi="Cambria Math"/>
+                            <w:i/>
+                          </w:rPr>
+                        </m:ctrlPr>
+                      </m:dPr>
+                      <m:e>
+                        <m:sSub>
+                          <m:sSubPr>
+                            <m:ctrlPr>
+                              <w:rPr>
+                                <w:rFonts w:ascii="Cambria Math" w:eastAsiaTheme="minorEastAsia" w:hAnsi="Cambria Math"/>
+                                <w:i/>
+                              </w:rPr>
+                            </m:ctrlPr>
+                          </m:sSubPr>
+                          <m:e>
+                            <m:r>
+                              <w:rPr>
+                                <w:rFonts w:ascii="Cambria Math" w:eastAsiaTheme="minorEastAsia" w:hAnsi="Cambria Math"/>
+                              </w:rPr>
+                              <m:t>C</m:t>
+                            </m:r>
+                          </m:e>
+                          <m:sub>
+                            <m:r>
+                              <w:rPr>
+                                <w:rFonts w:ascii="Cambria Math" w:eastAsiaTheme="minorEastAsia" w:hAnsi="Cambria Math"/>
+                              </w:rPr>
+                              <m:t>1</m:t>
+                            </m:r>
+                          </m:sub>
+                        </m:sSub>
+                      </m:e>
+                    </m:d>
+                    <m:r>
+                      <w:rPr>
+                        <w:rFonts w:ascii="Cambria Math" w:eastAsiaTheme="minorEastAsia" w:hAnsi="Cambria Math"/>
+                      </w:rPr>
+                      <m:t>S</m:t>
+                    </m:r>
+                  </m:sub>
+                </m:sSub>
+              </m:e>
+            </m:groupChr>
+          </m:e>
+        </m:box>
+        <m:r>
+          <w:rPr>
+            <w:rFonts w:ascii="Cambria Math" w:eastAsiaTheme="minorEastAsia" w:hAnsi="Cambria Math"/>
+          </w:rPr>
+          <m:t>S</m:t>
+        </m:r>
+        <m:r>
+          <w:rPr>
+            <w:rFonts w:ascii="Cambria Math" w:eastAsiaTheme="minorEastAsia" w:hAnsi="Cambria Math"/>
+          </w:rPr>
+          <m:t>)</m:t>
+        </m:r>
+      </m:oMath>
+      <w:r>
+        <w:rPr>
+          <w:rFonts w:eastAsiaTheme="minorEastAsia"/>
+        </w:rPr>
+        <w:t xml:space="preserve">         </w:t>
+      </w:r>
+      <m:oMath>
+        <m:r>
+          <w:rPr>
+            <w:rFonts w:ascii="Cambria Math" w:eastAsiaTheme="minorEastAsia" w:hAnsi="Cambria Math"/>
+          </w:rPr>
+          <m:t>S|≡</m:t>
+        </m:r>
+        <m:r>
+          <w:rPr>
+            <w:rFonts w:ascii="Cambria Math" w:eastAsiaTheme="minorEastAsia" w:hAnsi="Cambria Math"/>
+          </w:rPr>
+          <m:t>#(</m:t>
+        </m:r>
+        <m:box>
+          <m:boxPr>
+            <m:opEmu m:val="1"/>
+            <m:ctrlPr>
+              <w:rPr>
+                <w:rFonts w:ascii="Cambria Math" w:eastAsiaTheme="minorEastAsia" w:hAnsi="Cambria Math"/>
+                <w:i/>
+              </w:rPr>
+            </m:ctrlPr>
+          </m:boxPr>
+          <m:e>
+            <m:r>
+              <w:rPr>
+                <w:rFonts w:ascii="Cambria Math" w:eastAsiaTheme="minorEastAsia" w:hAnsi="Cambria Math"/>
+              </w:rPr>
+              <m:t>S</m:t>
+            </m:r>
+            <m:groupChr>
+              <m:groupChrPr>
+                <m:chr m:val="↔"/>
+                <m:vertJc m:val="bot"/>
+                <m:ctrlPr>
+                  <w:rPr>
+                    <w:rFonts w:ascii="Cambria Math" w:eastAsiaTheme="minorEastAsia" w:hAnsi="Cambria Math"/>
+                    <w:i/>
+                  </w:rPr>
+                </m:ctrlPr>
+              </m:groupChrPr>
+              <m:e>
+                <m:sSub>
+                  <m:sSubPr>
+                    <m:ctrlPr>
+                      <w:rPr>
+                        <w:rFonts w:ascii="Cambria Math" w:eastAsiaTheme="minorEastAsia" w:hAnsi="Cambria Math"/>
+                        <w:i/>
+                      </w:rPr>
+                    </m:ctrlPr>
+                  </m:sSubPr>
+                  <m:e>
+                    <m:r>
+                      <w:rPr>
+                        <w:rFonts w:ascii="Cambria Math" w:eastAsiaTheme="minorEastAsia" w:hAnsi="Cambria Math"/>
+                      </w:rPr>
+                      <m:t>K</m:t>
+                    </m:r>
+                  </m:e>
+                  <m:sub>
+                    <m:d>
+                      <m:dPr>
+                        <m:ctrlPr>
+                          <w:rPr>
+                            <w:rFonts w:ascii="Cambria Math" w:eastAsiaTheme="minorEastAsia" w:hAnsi="Cambria Math"/>
+                            <w:i/>
+                          </w:rPr>
+                        </m:ctrlPr>
+                      </m:dPr>
+                      <m:e>
+                        <m:sSub>
+                          <m:sSubPr>
+                            <m:ctrlPr>
+                              <w:rPr>
+                                <w:rFonts w:ascii="Cambria Math" w:eastAsiaTheme="minorEastAsia" w:hAnsi="Cambria Math"/>
+                                <w:i/>
+                              </w:rPr>
+                            </m:ctrlPr>
+                          </m:sSubPr>
+                          <m:e>
+                            <m:r>
+                              <w:rPr>
+                                <w:rFonts w:ascii="Cambria Math" w:eastAsiaTheme="minorEastAsia" w:hAnsi="Cambria Math"/>
+                              </w:rPr>
+                              <m:t>C</m:t>
+                            </m:r>
+                          </m:e>
+                          <m:sub>
+                            <m:r>
+                              <w:rPr>
+                                <w:rFonts w:ascii="Cambria Math" w:eastAsiaTheme="minorEastAsia" w:hAnsi="Cambria Math"/>
+                              </w:rPr>
+                              <m:t>1</m:t>
+                            </m:r>
+                          </m:sub>
+                        </m:sSub>
+                      </m:e>
+                    </m:d>
+                    <m:r>
+                      <w:rPr>
+                        <w:rFonts w:ascii="Cambria Math" w:eastAsiaTheme="minorEastAsia" w:hAnsi="Cambria Math"/>
+                      </w:rPr>
+                      <m:t>S</m:t>
+                    </m:r>
+                  </m:sub>
+                </m:sSub>
+              </m:e>
+            </m:groupChr>
+          </m:e>
+        </m:box>
+        <m:sSub>
+          <m:sSubPr>
+            <m:ctrlPr>
+              <w:rPr>
+                <w:rFonts w:ascii="Cambria Math" w:eastAsiaTheme="minorEastAsia" w:hAnsi="Cambria Math"/>
+                <w:i/>
+              </w:rPr>
+            </m:ctrlPr>
+          </m:sSubPr>
+          <m:e>
+            <m:r>
+              <w:rPr>
+                <w:rFonts w:ascii="Cambria Math" w:eastAsiaTheme="minorEastAsia" w:hAnsi="Cambria Math"/>
+              </w:rPr>
+              <m:t>C</m:t>
+            </m:r>
+          </m:e>
+          <m:sub>
+            <m:r>
+              <w:rPr>
+                <w:rFonts w:ascii="Cambria Math" w:eastAsiaTheme="minorEastAsia" w:hAnsi="Cambria Math"/>
+              </w:rPr>
+              <m:t>1</m:t>
+            </m:r>
+          </m:sub>
+        </m:sSub>
+        <m:r>
+          <w:rPr>
+            <w:rFonts w:ascii="Cambria Math" w:eastAsiaTheme="minorEastAsia" w:hAnsi="Cambria Math"/>
+          </w:rPr>
+          <m:t>)</m:t>
+        </m:r>
+      </m:oMath>
+      <w:r>
+        <w:rPr>
+          <w:rFonts w:eastAsiaTheme="minorEastAsia"/>
+        </w:rPr>
+        <w:t xml:space="preserve">      </w:t>
+      </w:r>
+      <m:oMath>
+        <m:sSub>
+          <m:sSubPr>
+            <m:ctrlPr>
+              <w:rPr>
+                <w:rFonts w:ascii="Cambria Math" w:eastAsiaTheme="minorEastAsia" w:hAnsi="Cambria Math"/>
+                <w:i/>
+              </w:rPr>
+            </m:ctrlPr>
+          </m:sSubPr>
+          <m:e>
+            <m:r>
+              <w:rPr>
+                <w:rFonts w:ascii="Cambria Math" w:eastAsiaTheme="minorEastAsia" w:hAnsi="Cambria Math"/>
+              </w:rPr>
+              <m:t>C</m:t>
+            </m:r>
+          </m:e>
+          <m:sub>
+            <m:r>
+              <w:rPr>
+                <w:rFonts w:ascii="Cambria Math" w:eastAsiaTheme="minorEastAsia" w:hAnsi="Cambria Math"/>
+              </w:rPr>
+              <m:t>2</m:t>
+            </m:r>
+          </m:sub>
+        </m:sSub>
+        <m:r>
+          <w:rPr>
+            <w:rFonts w:ascii="Cambria Math" w:eastAsiaTheme="minorEastAsia" w:hAnsi="Cambria Math"/>
+          </w:rPr>
+          <m:t>|≡</m:t>
+        </m:r>
+        <m:r>
+          <w:rPr>
+            <w:rFonts w:ascii="Cambria Math" w:eastAsiaTheme="minorEastAsia" w:hAnsi="Cambria Math"/>
+          </w:rPr>
+          <m:t>#(</m:t>
+        </m:r>
+        <m:sSub>
+          <m:sSubPr>
+            <m:ctrlPr>
+              <w:rPr>
+                <w:rFonts w:ascii="Cambria Math" w:eastAsiaTheme="minorEastAsia" w:hAnsi="Cambria Math"/>
+                <w:i/>
+              </w:rPr>
+            </m:ctrlPr>
+          </m:sSubPr>
+          <m:e>
+            <m:r>
+              <w:rPr>
+                <w:rFonts w:ascii="Cambria Math" w:eastAsiaTheme="minorEastAsia" w:hAnsi="Cambria Math"/>
+              </w:rPr>
+              <m:t>C</m:t>
+            </m:r>
+          </m:e>
+          <m:sub>
+            <m:r>
+              <w:rPr>
+                <w:rFonts w:ascii="Cambria Math" w:eastAsiaTheme="minorEastAsia" w:hAnsi="Cambria Math"/>
+              </w:rPr>
+              <m:t>2</m:t>
+            </m:r>
+          </m:sub>
+        </m:sSub>
+        <m:box>
+          <m:boxPr>
+            <m:opEmu m:val="1"/>
+            <m:ctrlPr>
+              <w:rPr>
+                <w:rFonts w:ascii="Cambria Math" w:eastAsiaTheme="minorEastAsia" w:hAnsi="Cambria Math"/>
+                <w:i/>
+              </w:rPr>
+            </m:ctrlPr>
+          </m:boxPr>
+          <m:e>
+            <m:groupChr>
+              <m:groupChrPr>
+                <m:chr m:val="↔"/>
+                <m:vertJc m:val="bot"/>
+                <m:ctrlPr>
+                  <w:rPr>
+                    <w:rFonts w:ascii="Cambria Math" w:eastAsiaTheme="minorEastAsia" w:hAnsi="Cambria Math"/>
+                    <w:i/>
+                  </w:rPr>
+                </m:ctrlPr>
+              </m:groupChrPr>
+              <m:e>
+                <m:sSub>
+                  <m:sSubPr>
+                    <m:ctrlPr>
+                      <w:rPr>
+                        <w:rFonts w:ascii="Cambria Math" w:eastAsiaTheme="minorEastAsia" w:hAnsi="Cambria Math"/>
+                        <w:i/>
+                      </w:rPr>
+                    </m:ctrlPr>
+                  </m:sSubPr>
+                  <m:e>
+                    <m:r>
+                      <w:rPr>
+                        <w:rFonts w:ascii="Cambria Math" w:eastAsiaTheme="minorEastAsia" w:hAnsi="Cambria Math"/>
+                      </w:rPr>
+                      <m:t>K</m:t>
+                    </m:r>
+                  </m:e>
+                  <m:sub>
+                    <m:d>
+                      <m:dPr>
+                        <m:ctrlPr>
+                          <w:rPr>
+                            <w:rFonts w:ascii="Cambria Math" w:eastAsiaTheme="minorEastAsia" w:hAnsi="Cambria Math"/>
+                            <w:i/>
+                          </w:rPr>
+                        </m:ctrlPr>
+                      </m:dPr>
+                      <m:e>
+                        <m:sSub>
+                          <m:sSubPr>
+                            <m:ctrlPr>
+                              <w:rPr>
+                                <w:rFonts w:ascii="Cambria Math" w:eastAsiaTheme="minorEastAsia" w:hAnsi="Cambria Math"/>
+                                <w:i/>
+                              </w:rPr>
+                            </m:ctrlPr>
+                          </m:sSubPr>
+                          <m:e>
+                            <m:r>
+                              <w:rPr>
+                                <w:rFonts w:ascii="Cambria Math" w:eastAsiaTheme="minorEastAsia" w:hAnsi="Cambria Math"/>
+                              </w:rPr>
+                              <m:t>C</m:t>
+                            </m:r>
+                          </m:e>
+                          <m:sub>
+                            <m:r>
+                              <w:rPr>
+                                <w:rFonts w:ascii="Cambria Math" w:eastAsiaTheme="minorEastAsia" w:hAnsi="Cambria Math"/>
+                              </w:rPr>
+                              <m:t>2</m:t>
+                            </m:r>
+                          </m:sub>
+                        </m:sSub>
+                      </m:e>
+                    </m:d>
+                    <m:r>
+                      <w:rPr>
+                        <w:rFonts w:ascii="Cambria Math" w:eastAsiaTheme="minorEastAsia" w:hAnsi="Cambria Math"/>
+                      </w:rPr>
+                      <m:t>S</m:t>
+                    </m:r>
+                  </m:sub>
+                </m:sSub>
+              </m:e>
+            </m:groupChr>
+          </m:e>
+        </m:box>
+        <m:r>
+          <w:rPr>
+            <w:rFonts w:ascii="Cambria Math" w:eastAsiaTheme="minorEastAsia" w:hAnsi="Cambria Math"/>
+          </w:rPr>
+          <m:t>S</m:t>
+        </m:r>
+        <m:r>
+          <w:rPr>
+            <w:rFonts w:ascii="Cambria Math" w:eastAsiaTheme="minorEastAsia" w:hAnsi="Cambria Math"/>
+          </w:rPr>
+          <m:t>)</m:t>
+        </m:r>
+      </m:oMath>
+      <w:r>
+        <w:rPr>
+          <w:rFonts w:eastAsiaTheme="minorEastAsia"/>
+        </w:rPr>
+        <w:t xml:space="preserve">      </w:t>
+      </w:r>
+      <m:oMath>
+        <m:r>
+          <w:rPr>
+            <w:rFonts w:ascii="Cambria Math" w:eastAsiaTheme="minorEastAsia" w:hAnsi="Cambria Math"/>
+          </w:rPr>
+          <m:t>S|≡</m:t>
+        </m:r>
+        <m:r>
+          <w:rPr>
+            <w:rFonts w:ascii="Cambria Math" w:eastAsiaTheme="minorEastAsia" w:hAnsi="Cambria Math"/>
+          </w:rPr>
+          <m:t>#(</m:t>
+        </m:r>
+        <m:box>
+          <m:boxPr>
+            <m:opEmu m:val="1"/>
+            <m:ctrlPr>
+              <w:rPr>
+                <w:rFonts w:ascii="Cambria Math" w:eastAsiaTheme="minorEastAsia" w:hAnsi="Cambria Math"/>
+                <w:i/>
+              </w:rPr>
+            </m:ctrlPr>
+          </m:boxPr>
+          <m:e>
+            <m:r>
+              <w:rPr>
+                <w:rFonts w:ascii="Cambria Math" w:eastAsiaTheme="minorEastAsia" w:hAnsi="Cambria Math"/>
+              </w:rPr>
+              <m:t>S</m:t>
+            </m:r>
+            <m:groupChr>
+              <m:groupChrPr>
+                <m:chr m:val="↔"/>
+                <m:vertJc m:val="bot"/>
+                <m:ctrlPr>
+                  <w:rPr>
+                    <w:rFonts w:ascii="Cambria Math" w:eastAsiaTheme="minorEastAsia" w:hAnsi="Cambria Math"/>
+                    <w:i/>
+                  </w:rPr>
+                </m:ctrlPr>
+              </m:groupChrPr>
+              <m:e>
+                <m:sSub>
+                  <m:sSubPr>
+                    <m:ctrlPr>
+                      <w:rPr>
+                        <w:rFonts w:ascii="Cambria Math" w:eastAsiaTheme="minorEastAsia" w:hAnsi="Cambria Math"/>
+                        <w:i/>
+                      </w:rPr>
+                    </m:ctrlPr>
+                  </m:sSubPr>
+                  <m:e>
+                    <m:r>
+                      <w:rPr>
+                        <w:rFonts w:ascii="Cambria Math" w:eastAsiaTheme="minorEastAsia" w:hAnsi="Cambria Math"/>
+                      </w:rPr>
+                      <m:t>K</m:t>
+                    </m:r>
+                  </m:e>
+                  <m:sub>
+                    <m:d>
+                      <m:dPr>
+                        <m:ctrlPr>
+                          <w:rPr>
+                            <w:rFonts w:ascii="Cambria Math" w:eastAsiaTheme="minorEastAsia" w:hAnsi="Cambria Math"/>
+                            <w:i/>
+                          </w:rPr>
+                        </m:ctrlPr>
+                      </m:dPr>
+                      <m:e>
+                        <m:sSub>
+                          <m:sSubPr>
+                            <m:ctrlPr>
+                              <w:rPr>
+                                <w:rFonts w:ascii="Cambria Math" w:eastAsiaTheme="minorEastAsia" w:hAnsi="Cambria Math"/>
+                                <w:i/>
+                              </w:rPr>
+                            </m:ctrlPr>
+                          </m:sSubPr>
+                          <m:e>
+                            <m:r>
+                              <w:rPr>
+                                <w:rFonts w:ascii="Cambria Math" w:eastAsiaTheme="minorEastAsia" w:hAnsi="Cambria Math"/>
+                              </w:rPr>
+                              <m:t>C</m:t>
+                            </m:r>
+                          </m:e>
+                          <m:sub>
+                            <m:r>
+                              <w:rPr>
+                                <w:rFonts w:ascii="Cambria Math" w:eastAsiaTheme="minorEastAsia" w:hAnsi="Cambria Math"/>
+                              </w:rPr>
+                              <m:t>2</m:t>
+                            </m:r>
+                          </m:sub>
+                        </m:sSub>
+                      </m:e>
+                    </m:d>
+                    <m:r>
+                      <w:rPr>
+                        <w:rFonts w:ascii="Cambria Math" w:eastAsiaTheme="minorEastAsia" w:hAnsi="Cambria Math"/>
+                      </w:rPr>
+                      <m:t>S</m:t>
+                    </m:r>
+                  </m:sub>
+                </m:sSub>
+              </m:e>
+            </m:groupChr>
+          </m:e>
+        </m:box>
+        <m:sSub>
+          <m:sSubPr>
+            <m:ctrlPr>
+              <w:rPr>
+                <w:rFonts w:ascii="Cambria Math" w:eastAsiaTheme="minorEastAsia" w:hAnsi="Cambria Math"/>
+                <w:i/>
+              </w:rPr>
+            </m:ctrlPr>
+          </m:sSubPr>
+          <m:e>
+            <m:r>
+              <w:rPr>
+                <w:rFonts w:ascii="Cambria Math" w:eastAsiaTheme="minorEastAsia" w:hAnsi="Cambria Math"/>
+              </w:rPr>
+              <m:t>C</m:t>
+            </m:r>
+          </m:e>
+          <m:sub>
+            <m:r>
+              <w:rPr>
+                <w:rFonts w:ascii="Cambria Math" w:eastAsiaTheme="minorEastAsia" w:hAnsi="Cambria Math"/>
+              </w:rPr>
+              <m:t>2</m:t>
+            </m:r>
+          </m:sub>
+        </m:sSub>
+        <m:r>
+          <w:rPr>
+            <w:rFonts w:ascii="Cambria Math" w:eastAsiaTheme="minorEastAsia" w:hAnsi="Cambria Math"/>
+          </w:rPr>
+          <m:t>)</m:t>
+        </m:r>
+      </m:oMath>
+      <w:r>
+        <w:rPr>
+          <w:rFonts w:eastAsiaTheme="minorEastAsia"/>
+        </w:rPr>
+        <w:t xml:space="preserve"> </w:t>
+      </w:r>
+    </w:p>
+    <w:p>
+      <w:pPr>
+        <w:rPr>
+          <w:rFonts w:eastAsiaTheme="minorEastAsia"/>
+        </w:rPr>
+      </w:pPr>
+    </w:p>
+    <w:p>
+      <w:pPr>
+        <w:rPr>
+          <w:rFonts w:eastAsiaTheme="minorEastAsia"/>
           <w:b/>
           <w:bCs/>
         </w:rPr>
       </w:pPr>
-      <w:r>
+    </w:p>
+    <w:p>
+      <w:pPr>
         <w:rPr>
           <w:b/>
           <w:bCs/>
-        </w:rPr>
-        <w:t>Real Protocol</w:t>
+          <w:sz w:val="40"/>
+          <w:szCs w:val="40"/>
+        </w:rPr>
+      </w:pPr>
+      <w:proofErr w:type="spellStart"/>
+      <w:r>
+        <w:rPr>
+          <w:b/>
+          <w:bCs/>
+          <w:sz w:val="40"/>
+          <w:szCs w:val="40"/>
+        </w:rPr>
+        <w:t>WithDraw</w:t>
       </w:r>
+      <w:proofErr w:type="spellEnd"/>
+      <w:r>
+        <w:rPr>
+          <w:b/>
+          <w:bCs/>
+          <w:sz w:val="40"/>
+          <w:szCs w:val="40"/>
+        </w:rPr>
+        <w:t xml:space="preserve"> </w:t>
+      </w:r>
+      <w:proofErr w:type="spellStart"/>
+      <w:r>
+        <w:rPr>
+          <w:b/>
+          <w:bCs/>
+          <w:sz w:val="40"/>
+          <w:szCs w:val="40"/>
+        </w:rPr>
+        <w:t>Protocol</w:t>
+      </w:r>
+      <w:proofErr w:type="spellEnd"/>
+    </w:p>
+    <w:p>
+      <w:pPr>
+        <w:rPr>
+          <w:b/>
+          <w:bCs/>
+        </w:rPr>
+      </w:pPr>
+      <w:r>
+        <w:rPr>
+          <w:b/>
+          <w:bCs/>
+        </w:rPr>
+        <w:t xml:space="preserve">Real </w:t>
+      </w:r>
+      <w:proofErr w:type="spellStart"/>
+      <w:r>
+        <w:rPr>
+          <w:b/>
+          <w:bCs/>
+        </w:rPr>
+        <w:t>Protocol</w:t>
+      </w:r>
+      <w:proofErr w:type="spellEnd"/>
     </w:p>
     <w:p>
       <w:pPr>
@@ -1610,19 +3661,7 @@
             <w:rPr>
               <w:rFonts w:ascii="Cambria Math" w:hAnsi="Cambria Math"/>
             </w:rPr>
-            <m:t xml:space="preserve">M1 </m:t>
-          </m:r>
-          <m:r>
-            <w:rPr>
-              <w:rFonts w:ascii="Cambria Math" w:hAnsi="Cambria Math"/>
-            </w:rPr>
-            <m:t>C</m:t>
-          </m:r>
-          <m:r>
-            <w:rPr>
-              <w:rFonts w:ascii="Cambria Math" w:hAnsi="Cambria Math"/>
-            </w:rPr>
-            <m:t>→S:M,</m:t>
+            <m:t>M1 C→S:M,</m:t>
           </m:r>
           <m:sSub>
             <m:sSubPr>
@@ -1678,13 +3717,7 @@
                     <w:rPr>
                       <w:rFonts w:ascii="Cambria Math" w:hAnsi="Cambria Math"/>
                     </w:rPr>
-                    <m:t>c</m:t>
-                  </m:r>
-                  <m:r>
-                    <w:rPr>
-                      <w:rFonts w:ascii="Cambria Math" w:hAnsi="Cambria Math"/>
-                    </w:rPr>
-                    <m:t>s</m:t>
+                    <m:t>cs</m:t>
                   </m:r>
                 </m:sub>
               </m:sSub>
@@ -1710,19 +3743,7 @@
           <w:rPr>
             <w:rFonts w:ascii="Cambria Math" w:eastAsiaTheme="minorEastAsia" w:hAnsi="Cambria Math"/>
           </w:rPr>
-          <m:t>C</m:t>
-        </m:r>
-        <m:r>
-          <w:rPr>
-            <w:rFonts w:ascii="Cambria Math" w:eastAsiaTheme="minorEastAsia" w:hAnsi="Cambria Math"/>
-          </w:rPr>
-          <m:t>:</m:t>
-        </m:r>
-        <m:r>
-          <w:rPr>
-            <w:rFonts w:ascii="Cambria Math" w:eastAsiaTheme="minorEastAsia" w:hAnsi="Cambria Math"/>
-          </w:rPr>
-          <m:t>M,</m:t>
+          <m:t>C:M,</m:t>
         </m:r>
         <m:sSub>
           <m:sSubPr>
@@ -1778,13 +3799,7 @@
                   <w:rPr>
                     <w:rFonts w:ascii="Cambria Math" w:eastAsiaTheme="minorEastAsia" w:hAnsi="Cambria Math"/>
                   </w:rPr>
-                  <m:t>c</m:t>
-                </m:r>
-                <m:r>
-                  <w:rPr>
-                    <w:rFonts w:ascii="Cambria Math" w:eastAsiaTheme="minorEastAsia" w:hAnsi="Cambria Math"/>
-                  </w:rPr>
-                  <m:t>s</m:t>
+                  <m:t>cs</m:t>
                 </m:r>
               </m:sub>
             </m:sSub>
@@ -1810,7 +3825,23 @@
           <w:b/>
           <w:bCs/>
         </w:rPr>
-        <w:t xml:space="preserve">Ideal Protocol </w:t>
+        <w:t xml:space="preserve">Ideal </w:t>
+      </w:r>
+      <w:proofErr w:type="spellStart"/>
+      <w:r>
+        <w:rPr>
+          <w:b/>
+          <w:bCs/>
+        </w:rPr>
+        <w:t>Protocol</w:t>
+      </w:r>
+      <w:proofErr w:type="spellEnd"/>
+      <w:r>
+        <w:rPr>
+          <w:b/>
+          <w:bCs/>
+        </w:rPr>
+        <w:t xml:space="preserve"> </w:t>
       </w:r>
     </w:p>
     <w:p>
@@ -1829,21 +3860,7 @@
             <w:rPr>
               <w:rFonts w:ascii="Cambria Math" w:hAnsi="Cambria Math"/>
             </w:rPr>
-            <m:t xml:space="preserve">M1 </m:t>
-          </m:r>
-          <m:r>
-            <w:rPr>
-              <w:rFonts w:ascii="Cambria Math" w:hAnsi="Cambria Math"/>
-            </w:rPr>
-            <m:t>C</m:t>
-          </m:r>
-          <w:bookmarkStart w:id="1" w:name="_GoBack"/>
-          <w:bookmarkEnd w:id="1"/>
-          <m:r>
-            <w:rPr>
-              <w:rFonts w:ascii="Cambria Math" w:hAnsi="Cambria Math"/>
-            </w:rPr>
-            <m:t>→S:</m:t>
+            <m:t>M1 C→S:</m:t>
           </m:r>
           <m:sSub>
             <m:sSubPr>
@@ -1899,13 +3916,7 @@
                     <w:rPr>
                       <w:rFonts w:ascii="Cambria Math" w:hAnsi="Cambria Math"/>
                     </w:rPr>
-                    <m:t>c</m:t>
-                  </m:r>
-                  <m:r>
-                    <w:rPr>
-                      <w:rFonts w:ascii="Cambria Math" w:hAnsi="Cambria Math"/>
-                    </w:rPr>
-                    <m:t>s</m:t>
+                    <m:t>cs</m:t>
                   </m:r>
                 </m:sub>
               </m:sSub>
@@ -1915,6 +3926,11 @@
       </m:oMathPara>
     </w:p>
     <w:p>
+      <w:pPr>
+        <w:rPr>
+          <w:rFonts w:eastAsiaTheme="minorEastAsia"/>
+        </w:rPr>
+      </w:pPr>
       <m:oMath>
         <m:r>
           <w:rPr>
@@ -1926,13 +3942,7 @@
           <w:rPr>
             <w:rFonts w:ascii="Cambria Math" w:eastAsiaTheme="minorEastAsia" w:hAnsi="Cambria Math"/>
           </w:rPr>
-          <m:t>C</m:t>
-        </m:r>
-        <m:r>
-          <w:rPr>
-            <w:rFonts w:ascii="Cambria Math" w:eastAsiaTheme="minorEastAsia" w:hAnsi="Cambria Math"/>
-          </w:rPr>
-          <m:t>:</m:t>
+          <m:t>C:</m:t>
         </m:r>
         <m:sSub>
           <m:sSubPr>
@@ -1988,13 +3998,7 @@
                   <w:rPr>
                     <w:rFonts w:ascii="Cambria Math" w:eastAsiaTheme="minorEastAsia" w:hAnsi="Cambria Math"/>
                   </w:rPr>
-                  <m:t>c</m:t>
-                </m:r>
-                <m:r>
-                  <w:rPr>
-                    <w:rFonts w:ascii="Cambria Math" w:eastAsiaTheme="minorEastAsia" w:hAnsi="Cambria Math"/>
-                  </w:rPr>
-                  <m:t>s</m:t>
+                  <m:t>cs</m:t>
                 </m:r>
               </m:sub>
             </m:sSub>
@@ -2005,7 +4009,1933 @@
         <w:rPr>
           <w:rFonts w:eastAsiaTheme="minorEastAsia"/>
         </w:rPr>
-        <w:t xml:space="preserve">                  </w:t>
+        <w:t xml:space="preserve">             </w:t>
+      </w:r>
+    </w:p>
+    <w:p>
+      <w:pPr>
+        <w:rPr>
+          <w:rFonts w:eastAsiaTheme="minorEastAsia"/>
+          <w:b/>
+          <w:bCs/>
+        </w:rPr>
+      </w:pPr>
+      <w:r>
+        <w:rPr>
+          <w:rFonts w:eastAsiaTheme="minorEastAsia"/>
+        </w:rPr>
+        <w:t xml:space="preserve"> </w:t>
+      </w:r>
+      <w:proofErr w:type="spellStart"/>
+      <w:r>
+        <w:rPr>
+          <w:rFonts w:eastAsiaTheme="minorEastAsia"/>
+          <w:b/>
+          <w:bCs/>
+        </w:rPr>
+        <w:t>Assumption</w:t>
+      </w:r>
+      <w:proofErr w:type="spellEnd"/>
+    </w:p>
+    <w:p>
+      <w:pPr>
+        <w:rPr>
+          <w:rFonts w:eastAsiaTheme="minorEastAsia"/>
+        </w:rPr>
+      </w:pPr>
+      <m:oMath>
+        <m:sSub>
+          <m:sSubPr>
+            <m:ctrlPr>
+              <w:rPr>
+                <w:rFonts w:ascii="Cambria Math" w:eastAsiaTheme="minorEastAsia" w:hAnsi="Cambria Math"/>
+                <w:i/>
+              </w:rPr>
+            </m:ctrlPr>
+          </m:sSubPr>
+          <m:e>
+            <m:r>
+              <w:rPr>
+                <w:rFonts w:ascii="Cambria Math" w:eastAsiaTheme="minorEastAsia" w:hAnsi="Cambria Math"/>
+              </w:rPr>
+              <m:t>C</m:t>
+            </m:r>
+          </m:e>
+          <m:sub>
+            <m:r>
+              <w:rPr>
+                <w:rFonts w:ascii="Cambria Math" w:eastAsiaTheme="minorEastAsia" w:hAnsi="Cambria Math"/>
+              </w:rPr>
+              <m:t>1</m:t>
+            </m:r>
+          </m:sub>
+        </m:sSub>
+        <m:r>
+          <w:rPr>
+            <w:rFonts w:ascii="Cambria Math" w:eastAsiaTheme="minorEastAsia" w:hAnsi="Cambria Math"/>
+          </w:rPr>
+          <m:t>|≡</m:t>
+        </m:r>
+        <m:sSub>
+          <m:sSubPr>
+            <m:ctrlPr>
+              <w:rPr>
+                <w:rFonts w:ascii="Cambria Math" w:eastAsiaTheme="minorEastAsia" w:hAnsi="Cambria Math"/>
+                <w:i/>
+              </w:rPr>
+            </m:ctrlPr>
+          </m:sSubPr>
+          <m:e>
+            <m:r>
+              <w:rPr>
+                <w:rFonts w:ascii="Cambria Math" w:eastAsiaTheme="minorEastAsia" w:hAnsi="Cambria Math"/>
+              </w:rPr>
+              <m:t>C</m:t>
+            </m:r>
+          </m:e>
+          <m:sub>
+            <m:r>
+              <w:rPr>
+                <w:rFonts w:ascii="Cambria Math" w:eastAsiaTheme="minorEastAsia" w:hAnsi="Cambria Math"/>
+              </w:rPr>
+              <m:t>1</m:t>
+            </m:r>
+          </m:sub>
+        </m:sSub>
+        <m:box>
+          <m:boxPr>
+            <m:opEmu m:val="1"/>
+            <m:ctrlPr>
+              <w:rPr>
+                <w:rFonts w:ascii="Cambria Math" w:eastAsiaTheme="minorEastAsia" w:hAnsi="Cambria Math"/>
+                <w:i/>
+              </w:rPr>
+            </m:ctrlPr>
+          </m:boxPr>
+          <m:e>
+            <m:groupChr>
+              <m:groupChrPr>
+                <m:chr m:val="↔"/>
+                <m:vertJc m:val="bot"/>
+                <m:ctrlPr>
+                  <w:rPr>
+                    <w:rFonts w:ascii="Cambria Math" w:eastAsiaTheme="minorEastAsia" w:hAnsi="Cambria Math"/>
+                    <w:i/>
+                  </w:rPr>
+                </m:ctrlPr>
+              </m:groupChrPr>
+              <m:e>
+                <m:sSub>
+                  <m:sSubPr>
+                    <m:ctrlPr>
+                      <w:rPr>
+                        <w:rFonts w:ascii="Cambria Math" w:eastAsiaTheme="minorEastAsia" w:hAnsi="Cambria Math"/>
+                        <w:i/>
+                      </w:rPr>
+                    </m:ctrlPr>
+                  </m:sSubPr>
+                  <m:e>
+                    <m:r>
+                      <w:rPr>
+                        <w:rFonts w:ascii="Cambria Math" w:eastAsiaTheme="minorEastAsia" w:hAnsi="Cambria Math"/>
+                      </w:rPr>
+                      <m:t>K</m:t>
+                    </m:r>
+                  </m:e>
+                  <m:sub>
+                    <m:d>
+                      <m:dPr>
+                        <m:ctrlPr>
+                          <w:rPr>
+                            <w:rFonts w:ascii="Cambria Math" w:eastAsiaTheme="minorEastAsia" w:hAnsi="Cambria Math"/>
+                            <w:i/>
+                          </w:rPr>
+                        </m:ctrlPr>
+                      </m:dPr>
+                      <m:e>
+                        <m:sSub>
+                          <m:sSubPr>
+                            <m:ctrlPr>
+                              <w:rPr>
+                                <w:rFonts w:ascii="Cambria Math" w:eastAsiaTheme="minorEastAsia" w:hAnsi="Cambria Math"/>
+                                <w:i/>
+                              </w:rPr>
+                            </m:ctrlPr>
+                          </m:sSubPr>
+                          <m:e>
+                            <m:r>
+                              <w:rPr>
+                                <w:rFonts w:ascii="Cambria Math" w:eastAsiaTheme="minorEastAsia" w:hAnsi="Cambria Math"/>
+                              </w:rPr>
+                              <m:t>C</m:t>
+                            </m:r>
+                          </m:e>
+                          <m:sub>
+                            <m:r>
+                              <w:rPr>
+                                <w:rFonts w:ascii="Cambria Math" w:eastAsiaTheme="minorEastAsia" w:hAnsi="Cambria Math"/>
+                              </w:rPr>
+                              <m:t>1</m:t>
+                            </m:r>
+                          </m:sub>
+                        </m:sSub>
+                      </m:e>
+                    </m:d>
+                    <m:r>
+                      <w:rPr>
+                        <w:rFonts w:ascii="Cambria Math" w:eastAsiaTheme="minorEastAsia" w:hAnsi="Cambria Math"/>
+                      </w:rPr>
+                      <m:t>S</m:t>
+                    </m:r>
+                  </m:sub>
+                </m:sSub>
+              </m:e>
+            </m:groupChr>
+          </m:e>
+        </m:box>
+        <m:r>
+          <w:rPr>
+            <w:rFonts w:ascii="Cambria Math" w:eastAsiaTheme="minorEastAsia" w:hAnsi="Cambria Math"/>
+          </w:rPr>
+          <m:t>S</m:t>
+        </m:r>
+      </m:oMath>
+      <w:r>
+        <w:rPr>
+          <w:rFonts w:eastAsiaTheme="minorEastAsia"/>
+        </w:rPr>
+        <w:t xml:space="preserve">         </w:t>
+      </w:r>
+      <m:oMath>
+        <m:r>
+          <w:rPr>
+            <w:rFonts w:ascii="Cambria Math" w:eastAsiaTheme="minorEastAsia" w:hAnsi="Cambria Math"/>
+          </w:rPr>
+          <m:t>S|≡</m:t>
+        </m:r>
+        <m:box>
+          <m:boxPr>
+            <m:opEmu m:val="1"/>
+            <m:ctrlPr>
+              <w:rPr>
+                <w:rFonts w:ascii="Cambria Math" w:eastAsiaTheme="minorEastAsia" w:hAnsi="Cambria Math"/>
+                <w:i/>
+              </w:rPr>
+            </m:ctrlPr>
+          </m:boxPr>
+          <m:e>
+            <m:r>
+              <w:rPr>
+                <w:rFonts w:ascii="Cambria Math" w:eastAsiaTheme="minorEastAsia" w:hAnsi="Cambria Math"/>
+              </w:rPr>
+              <m:t>S</m:t>
+            </m:r>
+            <m:groupChr>
+              <m:groupChrPr>
+                <m:chr m:val="↔"/>
+                <m:vertJc m:val="bot"/>
+                <m:ctrlPr>
+                  <w:rPr>
+                    <w:rFonts w:ascii="Cambria Math" w:eastAsiaTheme="minorEastAsia" w:hAnsi="Cambria Math"/>
+                    <w:i/>
+                  </w:rPr>
+                </m:ctrlPr>
+              </m:groupChrPr>
+              <m:e>
+                <m:sSub>
+                  <m:sSubPr>
+                    <m:ctrlPr>
+                      <w:rPr>
+                        <w:rFonts w:ascii="Cambria Math" w:eastAsiaTheme="minorEastAsia" w:hAnsi="Cambria Math"/>
+                        <w:i/>
+                      </w:rPr>
+                    </m:ctrlPr>
+                  </m:sSubPr>
+                  <m:e>
+                    <m:r>
+                      <w:rPr>
+                        <w:rFonts w:ascii="Cambria Math" w:eastAsiaTheme="minorEastAsia" w:hAnsi="Cambria Math"/>
+                      </w:rPr>
+                      <m:t>K</m:t>
+                    </m:r>
+                  </m:e>
+                  <m:sub>
+                    <m:d>
+                      <m:dPr>
+                        <m:ctrlPr>
+                          <w:rPr>
+                            <w:rFonts w:ascii="Cambria Math" w:eastAsiaTheme="minorEastAsia" w:hAnsi="Cambria Math"/>
+                            <w:i/>
+                          </w:rPr>
+                        </m:ctrlPr>
+                      </m:dPr>
+                      <m:e>
+                        <m:sSub>
+                          <m:sSubPr>
+                            <m:ctrlPr>
+                              <w:rPr>
+                                <w:rFonts w:ascii="Cambria Math" w:eastAsiaTheme="minorEastAsia" w:hAnsi="Cambria Math"/>
+                                <w:i/>
+                              </w:rPr>
+                            </m:ctrlPr>
+                          </m:sSubPr>
+                          <m:e>
+                            <m:r>
+                              <w:rPr>
+                                <w:rFonts w:ascii="Cambria Math" w:eastAsiaTheme="minorEastAsia" w:hAnsi="Cambria Math"/>
+                              </w:rPr>
+                              <m:t>C</m:t>
+                            </m:r>
+                          </m:e>
+                          <m:sub>
+                            <m:r>
+                              <w:rPr>
+                                <w:rFonts w:ascii="Cambria Math" w:eastAsiaTheme="minorEastAsia" w:hAnsi="Cambria Math"/>
+                              </w:rPr>
+                              <m:t>1</m:t>
+                            </m:r>
+                          </m:sub>
+                        </m:sSub>
+                      </m:e>
+                    </m:d>
+                    <m:r>
+                      <w:rPr>
+                        <w:rFonts w:ascii="Cambria Math" w:eastAsiaTheme="minorEastAsia" w:hAnsi="Cambria Math"/>
+                      </w:rPr>
+                      <m:t>S</m:t>
+                    </m:r>
+                  </m:sub>
+                </m:sSub>
+              </m:e>
+            </m:groupChr>
+          </m:e>
+        </m:box>
+        <m:sSub>
+          <m:sSubPr>
+            <m:ctrlPr>
+              <w:rPr>
+                <w:rFonts w:ascii="Cambria Math" w:eastAsiaTheme="minorEastAsia" w:hAnsi="Cambria Math"/>
+                <w:i/>
+              </w:rPr>
+            </m:ctrlPr>
+          </m:sSubPr>
+          <m:e>
+            <m:r>
+              <w:rPr>
+                <w:rFonts w:ascii="Cambria Math" w:eastAsiaTheme="minorEastAsia" w:hAnsi="Cambria Math"/>
+              </w:rPr>
+              <m:t>C</m:t>
+            </m:r>
+          </m:e>
+          <m:sub>
+            <m:r>
+              <w:rPr>
+                <w:rFonts w:ascii="Cambria Math" w:eastAsiaTheme="minorEastAsia" w:hAnsi="Cambria Math"/>
+              </w:rPr>
+              <m:t>1</m:t>
+            </m:r>
+          </m:sub>
+        </m:sSub>
+      </m:oMath>
+      <w:r>
+        <w:rPr>
+          <w:rFonts w:eastAsiaTheme="minorEastAsia"/>
+        </w:rPr>
+        <w:t xml:space="preserve">      </w:t>
+      </w:r>
+      <m:oMath>
+        <m:sSub>
+          <m:sSubPr>
+            <m:ctrlPr>
+              <w:rPr>
+                <w:rFonts w:ascii="Cambria Math" w:eastAsiaTheme="minorEastAsia" w:hAnsi="Cambria Math"/>
+                <w:i/>
+              </w:rPr>
+            </m:ctrlPr>
+          </m:sSubPr>
+          <m:e>
+            <m:r>
+              <w:rPr>
+                <w:rFonts w:ascii="Cambria Math" w:eastAsiaTheme="minorEastAsia" w:hAnsi="Cambria Math"/>
+              </w:rPr>
+              <m:t>C</m:t>
+            </m:r>
+          </m:e>
+          <m:sub>
+            <m:r>
+              <w:rPr>
+                <w:rFonts w:ascii="Cambria Math" w:eastAsiaTheme="minorEastAsia" w:hAnsi="Cambria Math"/>
+              </w:rPr>
+              <m:t>2</m:t>
+            </m:r>
+          </m:sub>
+        </m:sSub>
+        <m:r>
+          <w:rPr>
+            <w:rFonts w:ascii="Cambria Math" w:eastAsiaTheme="minorEastAsia" w:hAnsi="Cambria Math"/>
+          </w:rPr>
+          <m:t>|≡</m:t>
+        </m:r>
+        <m:sSub>
+          <m:sSubPr>
+            <m:ctrlPr>
+              <w:rPr>
+                <w:rFonts w:ascii="Cambria Math" w:eastAsiaTheme="minorEastAsia" w:hAnsi="Cambria Math"/>
+                <w:i/>
+              </w:rPr>
+            </m:ctrlPr>
+          </m:sSubPr>
+          <m:e>
+            <m:r>
+              <w:rPr>
+                <w:rFonts w:ascii="Cambria Math" w:eastAsiaTheme="minorEastAsia" w:hAnsi="Cambria Math"/>
+              </w:rPr>
+              <m:t>C</m:t>
+            </m:r>
+          </m:e>
+          <m:sub>
+            <m:r>
+              <w:rPr>
+                <w:rFonts w:ascii="Cambria Math" w:eastAsiaTheme="minorEastAsia" w:hAnsi="Cambria Math"/>
+              </w:rPr>
+              <m:t>2</m:t>
+            </m:r>
+          </m:sub>
+        </m:sSub>
+        <m:box>
+          <m:boxPr>
+            <m:opEmu m:val="1"/>
+            <m:ctrlPr>
+              <w:rPr>
+                <w:rFonts w:ascii="Cambria Math" w:eastAsiaTheme="minorEastAsia" w:hAnsi="Cambria Math"/>
+                <w:i/>
+              </w:rPr>
+            </m:ctrlPr>
+          </m:boxPr>
+          <m:e>
+            <m:groupChr>
+              <m:groupChrPr>
+                <m:chr m:val="↔"/>
+                <m:vertJc m:val="bot"/>
+                <m:ctrlPr>
+                  <w:rPr>
+                    <w:rFonts w:ascii="Cambria Math" w:eastAsiaTheme="minorEastAsia" w:hAnsi="Cambria Math"/>
+                    <w:i/>
+                  </w:rPr>
+                </m:ctrlPr>
+              </m:groupChrPr>
+              <m:e>
+                <m:sSub>
+                  <m:sSubPr>
+                    <m:ctrlPr>
+                      <w:rPr>
+                        <w:rFonts w:ascii="Cambria Math" w:eastAsiaTheme="minorEastAsia" w:hAnsi="Cambria Math"/>
+                        <w:i/>
+                      </w:rPr>
+                    </m:ctrlPr>
+                  </m:sSubPr>
+                  <m:e>
+                    <m:r>
+                      <w:rPr>
+                        <w:rFonts w:ascii="Cambria Math" w:eastAsiaTheme="minorEastAsia" w:hAnsi="Cambria Math"/>
+                      </w:rPr>
+                      <m:t>K</m:t>
+                    </m:r>
+                  </m:e>
+                  <m:sub>
+                    <m:d>
+                      <m:dPr>
+                        <m:ctrlPr>
+                          <w:rPr>
+                            <w:rFonts w:ascii="Cambria Math" w:eastAsiaTheme="minorEastAsia" w:hAnsi="Cambria Math"/>
+                            <w:i/>
+                          </w:rPr>
+                        </m:ctrlPr>
+                      </m:dPr>
+                      <m:e>
+                        <m:sSub>
+                          <m:sSubPr>
+                            <m:ctrlPr>
+                              <w:rPr>
+                                <w:rFonts w:ascii="Cambria Math" w:eastAsiaTheme="minorEastAsia" w:hAnsi="Cambria Math"/>
+                                <w:i/>
+                              </w:rPr>
+                            </m:ctrlPr>
+                          </m:sSubPr>
+                          <m:e>
+                            <m:r>
+                              <w:rPr>
+                                <w:rFonts w:ascii="Cambria Math" w:eastAsiaTheme="minorEastAsia" w:hAnsi="Cambria Math"/>
+                              </w:rPr>
+                              <m:t>C</m:t>
+                            </m:r>
+                          </m:e>
+                          <m:sub>
+                            <m:r>
+                              <w:rPr>
+                                <w:rFonts w:ascii="Cambria Math" w:eastAsiaTheme="minorEastAsia" w:hAnsi="Cambria Math"/>
+                              </w:rPr>
+                              <m:t>2</m:t>
+                            </m:r>
+                          </m:sub>
+                        </m:sSub>
+                      </m:e>
+                    </m:d>
+                    <m:r>
+                      <w:rPr>
+                        <w:rFonts w:ascii="Cambria Math" w:eastAsiaTheme="minorEastAsia" w:hAnsi="Cambria Math"/>
+                      </w:rPr>
+                      <m:t>S</m:t>
+                    </m:r>
+                  </m:sub>
+                </m:sSub>
+              </m:e>
+            </m:groupChr>
+          </m:e>
+        </m:box>
+        <m:r>
+          <w:rPr>
+            <w:rFonts w:ascii="Cambria Math" w:eastAsiaTheme="minorEastAsia" w:hAnsi="Cambria Math"/>
+          </w:rPr>
+          <m:t>S</m:t>
+        </m:r>
+      </m:oMath>
+      <w:r>
+        <w:rPr>
+          <w:rFonts w:eastAsiaTheme="minorEastAsia"/>
+        </w:rPr>
+        <w:t xml:space="preserve">      </w:t>
+      </w:r>
+      <m:oMath>
+        <m:r>
+          <w:rPr>
+            <w:rFonts w:ascii="Cambria Math" w:eastAsiaTheme="minorEastAsia" w:hAnsi="Cambria Math"/>
+          </w:rPr>
+          <m:t>S|≡</m:t>
+        </m:r>
+        <m:box>
+          <m:boxPr>
+            <m:opEmu m:val="1"/>
+            <m:ctrlPr>
+              <w:rPr>
+                <w:rFonts w:ascii="Cambria Math" w:eastAsiaTheme="minorEastAsia" w:hAnsi="Cambria Math"/>
+                <w:i/>
+              </w:rPr>
+            </m:ctrlPr>
+          </m:boxPr>
+          <m:e>
+            <m:r>
+              <w:rPr>
+                <w:rFonts w:ascii="Cambria Math" w:eastAsiaTheme="minorEastAsia" w:hAnsi="Cambria Math"/>
+              </w:rPr>
+              <m:t>S</m:t>
+            </m:r>
+            <m:groupChr>
+              <m:groupChrPr>
+                <m:chr m:val="↔"/>
+                <m:vertJc m:val="bot"/>
+                <m:ctrlPr>
+                  <w:rPr>
+                    <w:rFonts w:ascii="Cambria Math" w:eastAsiaTheme="minorEastAsia" w:hAnsi="Cambria Math"/>
+                    <w:i/>
+                  </w:rPr>
+                </m:ctrlPr>
+              </m:groupChrPr>
+              <m:e>
+                <m:sSub>
+                  <m:sSubPr>
+                    <m:ctrlPr>
+                      <w:rPr>
+                        <w:rFonts w:ascii="Cambria Math" w:eastAsiaTheme="minorEastAsia" w:hAnsi="Cambria Math"/>
+                        <w:i/>
+                      </w:rPr>
+                    </m:ctrlPr>
+                  </m:sSubPr>
+                  <m:e>
+                    <m:r>
+                      <w:rPr>
+                        <w:rFonts w:ascii="Cambria Math" w:eastAsiaTheme="minorEastAsia" w:hAnsi="Cambria Math"/>
+                      </w:rPr>
+                      <m:t>K</m:t>
+                    </m:r>
+                  </m:e>
+                  <m:sub>
+                    <m:d>
+                      <m:dPr>
+                        <m:ctrlPr>
+                          <w:rPr>
+                            <w:rFonts w:ascii="Cambria Math" w:eastAsiaTheme="minorEastAsia" w:hAnsi="Cambria Math"/>
+                            <w:i/>
+                          </w:rPr>
+                        </m:ctrlPr>
+                      </m:dPr>
+                      <m:e>
+                        <m:sSub>
+                          <m:sSubPr>
+                            <m:ctrlPr>
+                              <w:rPr>
+                                <w:rFonts w:ascii="Cambria Math" w:eastAsiaTheme="minorEastAsia" w:hAnsi="Cambria Math"/>
+                                <w:i/>
+                              </w:rPr>
+                            </m:ctrlPr>
+                          </m:sSubPr>
+                          <m:e>
+                            <m:r>
+                              <w:rPr>
+                                <w:rFonts w:ascii="Cambria Math" w:eastAsiaTheme="minorEastAsia" w:hAnsi="Cambria Math"/>
+                              </w:rPr>
+                              <m:t>C</m:t>
+                            </m:r>
+                          </m:e>
+                          <m:sub>
+                            <m:r>
+                              <w:rPr>
+                                <w:rFonts w:ascii="Cambria Math" w:eastAsiaTheme="minorEastAsia" w:hAnsi="Cambria Math"/>
+                              </w:rPr>
+                              <m:t>2</m:t>
+                            </m:r>
+                          </m:sub>
+                        </m:sSub>
+                      </m:e>
+                    </m:d>
+                    <m:r>
+                      <w:rPr>
+                        <w:rFonts w:ascii="Cambria Math" w:eastAsiaTheme="minorEastAsia" w:hAnsi="Cambria Math"/>
+                      </w:rPr>
+                      <m:t>S</m:t>
+                    </m:r>
+                  </m:sub>
+                </m:sSub>
+              </m:e>
+            </m:groupChr>
+          </m:e>
+        </m:box>
+        <m:sSub>
+          <m:sSubPr>
+            <m:ctrlPr>
+              <w:rPr>
+                <w:rFonts w:ascii="Cambria Math" w:eastAsiaTheme="minorEastAsia" w:hAnsi="Cambria Math"/>
+                <w:i/>
+              </w:rPr>
+            </m:ctrlPr>
+          </m:sSubPr>
+          <m:e>
+            <m:r>
+              <w:rPr>
+                <w:rFonts w:ascii="Cambria Math" w:eastAsiaTheme="minorEastAsia" w:hAnsi="Cambria Math"/>
+              </w:rPr>
+              <m:t>C</m:t>
+            </m:r>
+          </m:e>
+          <m:sub>
+            <m:r>
+              <w:rPr>
+                <w:rFonts w:ascii="Cambria Math" w:eastAsiaTheme="minorEastAsia" w:hAnsi="Cambria Math"/>
+              </w:rPr>
+              <m:t>2</m:t>
+            </m:r>
+          </m:sub>
+        </m:sSub>
+      </m:oMath>
+      <w:r>
+        <w:rPr>
+          <w:rFonts w:eastAsiaTheme="minorEastAsia"/>
+        </w:rPr>
+        <w:t xml:space="preserve"> </w:t>
+      </w:r>
+    </w:p>
+    <w:p>
+      <w:pPr>
+        <w:rPr>
+          <w:rFonts w:eastAsiaTheme="minorEastAsia"/>
+        </w:rPr>
+      </w:pPr>
+      <m:oMath>
+        <m:r>
+          <w:rPr>
+            <w:rFonts w:ascii="Cambria Math" w:eastAsiaTheme="minorEastAsia" w:hAnsi="Cambria Math"/>
+          </w:rPr>
+          <m:t>S|≡</m:t>
+        </m:r>
+        <m:sSub>
+          <m:sSubPr>
+            <m:ctrlPr>
+              <w:rPr>
+                <w:rFonts w:ascii="Cambria Math" w:eastAsiaTheme="minorEastAsia" w:hAnsi="Cambria Math"/>
+                <w:i/>
+              </w:rPr>
+            </m:ctrlPr>
+          </m:sSubPr>
+          <m:e>
+            <m:r>
+              <w:rPr>
+                <w:rFonts w:ascii="Cambria Math" w:eastAsiaTheme="minorEastAsia" w:hAnsi="Cambria Math"/>
+              </w:rPr>
+              <m:t>C</m:t>
+            </m:r>
+          </m:e>
+          <m:sub>
+            <m:r>
+              <w:rPr>
+                <w:rFonts w:ascii="Cambria Math" w:eastAsiaTheme="minorEastAsia" w:hAnsi="Cambria Math"/>
+              </w:rPr>
+              <m:t>1</m:t>
+            </m:r>
+          </m:sub>
+        </m:sSub>
+        <m:r>
+          <w:rPr>
+            <w:rFonts w:ascii="Cambria Math" w:eastAsiaTheme="minorEastAsia" w:hAnsi="Cambria Math"/>
+          </w:rPr>
+          <m:t>|≡</m:t>
+        </m:r>
+        <m:sSub>
+          <m:sSubPr>
+            <m:ctrlPr>
+              <w:rPr>
+                <w:rFonts w:ascii="Cambria Math" w:eastAsiaTheme="minorEastAsia" w:hAnsi="Cambria Math"/>
+                <w:i/>
+              </w:rPr>
+            </m:ctrlPr>
+          </m:sSubPr>
+          <m:e>
+            <m:r>
+              <w:rPr>
+                <w:rFonts w:ascii="Cambria Math" w:eastAsiaTheme="minorEastAsia" w:hAnsi="Cambria Math"/>
+              </w:rPr>
+              <m:t>C</m:t>
+            </m:r>
+          </m:e>
+          <m:sub>
+            <m:r>
+              <w:rPr>
+                <w:rFonts w:ascii="Cambria Math" w:eastAsiaTheme="minorEastAsia" w:hAnsi="Cambria Math"/>
+              </w:rPr>
+              <m:t>1</m:t>
+            </m:r>
+          </m:sub>
+        </m:sSub>
+        <m:box>
+          <m:boxPr>
+            <m:opEmu m:val="1"/>
+            <m:ctrlPr>
+              <w:rPr>
+                <w:rFonts w:ascii="Cambria Math" w:eastAsiaTheme="minorEastAsia" w:hAnsi="Cambria Math"/>
+                <w:i/>
+              </w:rPr>
+            </m:ctrlPr>
+          </m:boxPr>
+          <m:e>
+            <m:groupChr>
+              <m:groupChrPr>
+                <m:chr m:val="↔"/>
+                <m:vertJc m:val="bot"/>
+                <m:ctrlPr>
+                  <w:rPr>
+                    <w:rFonts w:ascii="Cambria Math" w:eastAsiaTheme="minorEastAsia" w:hAnsi="Cambria Math"/>
+                    <w:i/>
+                  </w:rPr>
+                </m:ctrlPr>
+              </m:groupChrPr>
+              <m:e>
+                <m:sSub>
+                  <m:sSubPr>
+                    <m:ctrlPr>
+                      <w:rPr>
+                        <w:rFonts w:ascii="Cambria Math" w:eastAsiaTheme="minorEastAsia" w:hAnsi="Cambria Math"/>
+                        <w:i/>
+                      </w:rPr>
+                    </m:ctrlPr>
+                  </m:sSubPr>
+                  <m:e>
+                    <m:r>
+                      <w:rPr>
+                        <w:rFonts w:ascii="Cambria Math" w:eastAsiaTheme="minorEastAsia" w:hAnsi="Cambria Math"/>
+                      </w:rPr>
+                      <m:t>K</m:t>
+                    </m:r>
+                  </m:e>
+                  <m:sub>
+                    <m:d>
+                      <m:dPr>
+                        <m:ctrlPr>
+                          <w:rPr>
+                            <w:rFonts w:ascii="Cambria Math" w:eastAsiaTheme="minorEastAsia" w:hAnsi="Cambria Math"/>
+                            <w:i/>
+                          </w:rPr>
+                        </m:ctrlPr>
+                      </m:dPr>
+                      <m:e>
+                        <m:sSub>
+                          <m:sSubPr>
+                            <m:ctrlPr>
+                              <w:rPr>
+                                <w:rFonts w:ascii="Cambria Math" w:eastAsiaTheme="minorEastAsia" w:hAnsi="Cambria Math"/>
+                                <w:i/>
+                              </w:rPr>
+                            </m:ctrlPr>
+                          </m:sSubPr>
+                          <m:e>
+                            <m:r>
+                              <w:rPr>
+                                <w:rFonts w:ascii="Cambria Math" w:eastAsiaTheme="minorEastAsia" w:hAnsi="Cambria Math"/>
+                              </w:rPr>
+                              <m:t>C</m:t>
+                            </m:r>
+                          </m:e>
+                          <m:sub>
+                            <m:r>
+                              <w:rPr>
+                                <w:rFonts w:ascii="Cambria Math" w:eastAsiaTheme="minorEastAsia" w:hAnsi="Cambria Math"/>
+                              </w:rPr>
+                              <m:t>1</m:t>
+                            </m:r>
+                          </m:sub>
+                        </m:sSub>
+                      </m:e>
+                    </m:d>
+                    <m:r>
+                      <w:rPr>
+                        <w:rFonts w:ascii="Cambria Math" w:eastAsiaTheme="minorEastAsia" w:hAnsi="Cambria Math"/>
+                      </w:rPr>
+                      <m:t>S</m:t>
+                    </m:r>
+                  </m:sub>
+                </m:sSub>
+              </m:e>
+            </m:groupChr>
+          </m:e>
+        </m:box>
+        <m:r>
+          <w:rPr>
+            <w:rFonts w:ascii="Cambria Math" w:eastAsiaTheme="minorEastAsia" w:hAnsi="Cambria Math"/>
+          </w:rPr>
+          <m:t>S</m:t>
+        </m:r>
+      </m:oMath>
+      <w:r>
+        <w:rPr>
+          <w:rFonts w:eastAsiaTheme="minorEastAsia"/>
+        </w:rPr>
+        <w:t xml:space="preserve">         </w:t>
+      </w:r>
+      <m:oMath>
+        <m:sSub>
+          <m:sSubPr>
+            <m:ctrlPr>
+              <w:rPr>
+                <w:rFonts w:ascii="Cambria Math" w:eastAsiaTheme="minorEastAsia" w:hAnsi="Cambria Math"/>
+                <w:i/>
+              </w:rPr>
+            </m:ctrlPr>
+          </m:sSubPr>
+          <m:e>
+            <m:r>
+              <w:rPr>
+                <w:rFonts w:ascii="Cambria Math" w:eastAsiaTheme="minorEastAsia" w:hAnsi="Cambria Math"/>
+              </w:rPr>
+              <m:t>C</m:t>
+            </m:r>
+          </m:e>
+          <m:sub>
+            <m:r>
+              <w:rPr>
+                <w:rFonts w:ascii="Cambria Math" w:eastAsiaTheme="minorEastAsia" w:hAnsi="Cambria Math"/>
+              </w:rPr>
+              <m:t>1</m:t>
+            </m:r>
+          </m:sub>
+        </m:sSub>
+        <m:r>
+          <w:rPr>
+            <w:rFonts w:ascii="Cambria Math" w:eastAsiaTheme="minorEastAsia" w:hAnsi="Cambria Math"/>
+          </w:rPr>
+          <m:t>|≡S|≡</m:t>
+        </m:r>
+        <m:box>
+          <m:boxPr>
+            <m:opEmu m:val="1"/>
+            <m:ctrlPr>
+              <w:rPr>
+                <w:rFonts w:ascii="Cambria Math" w:eastAsiaTheme="minorEastAsia" w:hAnsi="Cambria Math"/>
+                <w:i/>
+              </w:rPr>
+            </m:ctrlPr>
+          </m:boxPr>
+          <m:e>
+            <m:r>
+              <w:rPr>
+                <w:rFonts w:ascii="Cambria Math" w:eastAsiaTheme="minorEastAsia" w:hAnsi="Cambria Math"/>
+              </w:rPr>
+              <m:t>S</m:t>
+            </m:r>
+            <m:groupChr>
+              <m:groupChrPr>
+                <m:chr m:val="↔"/>
+                <m:vertJc m:val="bot"/>
+                <m:ctrlPr>
+                  <w:rPr>
+                    <w:rFonts w:ascii="Cambria Math" w:eastAsiaTheme="minorEastAsia" w:hAnsi="Cambria Math"/>
+                    <w:i/>
+                  </w:rPr>
+                </m:ctrlPr>
+              </m:groupChrPr>
+              <m:e>
+                <m:sSub>
+                  <m:sSubPr>
+                    <m:ctrlPr>
+                      <w:rPr>
+                        <w:rFonts w:ascii="Cambria Math" w:eastAsiaTheme="minorEastAsia" w:hAnsi="Cambria Math"/>
+                        <w:i/>
+                      </w:rPr>
+                    </m:ctrlPr>
+                  </m:sSubPr>
+                  <m:e>
+                    <m:r>
+                      <w:rPr>
+                        <w:rFonts w:ascii="Cambria Math" w:eastAsiaTheme="minorEastAsia" w:hAnsi="Cambria Math"/>
+                      </w:rPr>
+                      <m:t>K</m:t>
+                    </m:r>
+                  </m:e>
+                  <m:sub>
+                    <m:d>
+                      <m:dPr>
+                        <m:ctrlPr>
+                          <w:rPr>
+                            <w:rFonts w:ascii="Cambria Math" w:eastAsiaTheme="minorEastAsia" w:hAnsi="Cambria Math"/>
+                            <w:i/>
+                          </w:rPr>
+                        </m:ctrlPr>
+                      </m:dPr>
+                      <m:e>
+                        <m:sSub>
+                          <m:sSubPr>
+                            <m:ctrlPr>
+                              <w:rPr>
+                                <w:rFonts w:ascii="Cambria Math" w:eastAsiaTheme="minorEastAsia" w:hAnsi="Cambria Math"/>
+                                <w:i/>
+                              </w:rPr>
+                            </m:ctrlPr>
+                          </m:sSubPr>
+                          <m:e>
+                            <m:r>
+                              <w:rPr>
+                                <w:rFonts w:ascii="Cambria Math" w:eastAsiaTheme="minorEastAsia" w:hAnsi="Cambria Math"/>
+                              </w:rPr>
+                              <m:t>C</m:t>
+                            </m:r>
+                          </m:e>
+                          <m:sub>
+                            <m:r>
+                              <w:rPr>
+                                <w:rFonts w:ascii="Cambria Math" w:eastAsiaTheme="minorEastAsia" w:hAnsi="Cambria Math"/>
+                              </w:rPr>
+                              <m:t>1</m:t>
+                            </m:r>
+                          </m:sub>
+                        </m:sSub>
+                      </m:e>
+                    </m:d>
+                    <m:r>
+                      <w:rPr>
+                        <w:rFonts w:ascii="Cambria Math" w:eastAsiaTheme="minorEastAsia" w:hAnsi="Cambria Math"/>
+                      </w:rPr>
+                      <m:t>S</m:t>
+                    </m:r>
+                  </m:sub>
+                </m:sSub>
+              </m:e>
+            </m:groupChr>
+          </m:e>
+        </m:box>
+        <m:sSub>
+          <m:sSubPr>
+            <m:ctrlPr>
+              <w:rPr>
+                <w:rFonts w:ascii="Cambria Math" w:eastAsiaTheme="minorEastAsia" w:hAnsi="Cambria Math"/>
+                <w:i/>
+              </w:rPr>
+            </m:ctrlPr>
+          </m:sSubPr>
+          <m:e>
+            <m:r>
+              <w:rPr>
+                <w:rFonts w:ascii="Cambria Math" w:eastAsiaTheme="minorEastAsia" w:hAnsi="Cambria Math"/>
+              </w:rPr>
+              <m:t>C</m:t>
+            </m:r>
+          </m:e>
+          <m:sub>
+            <m:r>
+              <w:rPr>
+                <w:rFonts w:ascii="Cambria Math" w:eastAsiaTheme="minorEastAsia" w:hAnsi="Cambria Math"/>
+              </w:rPr>
+              <m:t>1</m:t>
+            </m:r>
+          </m:sub>
+        </m:sSub>
+      </m:oMath>
+      <w:r>
+        <w:rPr>
+          <w:rFonts w:eastAsiaTheme="minorEastAsia"/>
+        </w:rPr>
+        <w:t xml:space="preserve">      </w:t>
+      </w:r>
+      <m:oMath>
+        <m:sSub>
+          <m:sSubPr>
+            <m:ctrlPr>
+              <w:rPr>
+                <w:rFonts w:ascii="Cambria Math" w:eastAsiaTheme="minorEastAsia" w:hAnsi="Cambria Math"/>
+                <w:i/>
+              </w:rPr>
+            </m:ctrlPr>
+          </m:sSubPr>
+          <m:e>
+            <m:r>
+              <w:rPr>
+                <w:rFonts w:ascii="Cambria Math" w:eastAsiaTheme="minorEastAsia" w:hAnsi="Cambria Math"/>
+              </w:rPr>
+              <m:t>S|≡C</m:t>
+            </m:r>
+          </m:e>
+          <m:sub>
+            <m:r>
+              <w:rPr>
+                <w:rFonts w:ascii="Cambria Math" w:eastAsiaTheme="minorEastAsia" w:hAnsi="Cambria Math"/>
+              </w:rPr>
+              <m:t>2</m:t>
+            </m:r>
+          </m:sub>
+        </m:sSub>
+        <m:r>
+          <w:rPr>
+            <w:rFonts w:ascii="Cambria Math" w:eastAsiaTheme="minorEastAsia" w:hAnsi="Cambria Math"/>
+          </w:rPr>
+          <m:t>|≡</m:t>
+        </m:r>
+        <m:sSub>
+          <m:sSubPr>
+            <m:ctrlPr>
+              <w:rPr>
+                <w:rFonts w:ascii="Cambria Math" w:eastAsiaTheme="minorEastAsia" w:hAnsi="Cambria Math"/>
+                <w:i/>
+              </w:rPr>
+            </m:ctrlPr>
+          </m:sSubPr>
+          <m:e>
+            <m:r>
+              <w:rPr>
+                <w:rFonts w:ascii="Cambria Math" w:eastAsiaTheme="minorEastAsia" w:hAnsi="Cambria Math"/>
+              </w:rPr>
+              <m:t>C</m:t>
+            </m:r>
+          </m:e>
+          <m:sub>
+            <m:r>
+              <w:rPr>
+                <w:rFonts w:ascii="Cambria Math" w:eastAsiaTheme="minorEastAsia" w:hAnsi="Cambria Math"/>
+              </w:rPr>
+              <m:t>2</m:t>
+            </m:r>
+          </m:sub>
+        </m:sSub>
+        <m:box>
+          <m:boxPr>
+            <m:opEmu m:val="1"/>
+            <m:ctrlPr>
+              <w:rPr>
+                <w:rFonts w:ascii="Cambria Math" w:eastAsiaTheme="minorEastAsia" w:hAnsi="Cambria Math"/>
+                <w:i/>
+              </w:rPr>
+            </m:ctrlPr>
+          </m:boxPr>
+          <m:e>
+            <m:groupChr>
+              <m:groupChrPr>
+                <m:chr m:val="↔"/>
+                <m:vertJc m:val="bot"/>
+                <m:ctrlPr>
+                  <w:rPr>
+                    <w:rFonts w:ascii="Cambria Math" w:eastAsiaTheme="minorEastAsia" w:hAnsi="Cambria Math"/>
+                    <w:i/>
+                  </w:rPr>
+                </m:ctrlPr>
+              </m:groupChrPr>
+              <m:e>
+                <m:sSub>
+                  <m:sSubPr>
+                    <m:ctrlPr>
+                      <w:rPr>
+                        <w:rFonts w:ascii="Cambria Math" w:eastAsiaTheme="minorEastAsia" w:hAnsi="Cambria Math"/>
+                        <w:i/>
+                      </w:rPr>
+                    </m:ctrlPr>
+                  </m:sSubPr>
+                  <m:e>
+                    <m:r>
+                      <w:rPr>
+                        <w:rFonts w:ascii="Cambria Math" w:eastAsiaTheme="minorEastAsia" w:hAnsi="Cambria Math"/>
+                      </w:rPr>
+                      <m:t>K</m:t>
+                    </m:r>
+                  </m:e>
+                  <m:sub>
+                    <m:d>
+                      <m:dPr>
+                        <m:ctrlPr>
+                          <w:rPr>
+                            <w:rFonts w:ascii="Cambria Math" w:eastAsiaTheme="minorEastAsia" w:hAnsi="Cambria Math"/>
+                            <w:i/>
+                          </w:rPr>
+                        </m:ctrlPr>
+                      </m:dPr>
+                      <m:e>
+                        <m:sSub>
+                          <m:sSubPr>
+                            <m:ctrlPr>
+                              <w:rPr>
+                                <w:rFonts w:ascii="Cambria Math" w:eastAsiaTheme="minorEastAsia" w:hAnsi="Cambria Math"/>
+                                <w:i/>
+                              </w:rPr>
+                            </m:ctrlPr>
+                          </m:sSubPr>
+                          <m:e>
+                            <m:r>
+                              <w:rPr>
+                                <w:rFonts w:ascii="Cambria Math" w:eastAsiaTheme="minorEastAsia" w:hAnsi="Cambria Math"/>
+                              </w:rPr>
+                              <m:t>C</m:t>
+                            </m:r>
+                          </m:e>
+                          <m:sub>
+                            <m:r>
+                              <w:rPr>
+                                <w:rFonts w:ascii="Cambria Math" w:eastAsiaTheme="minorEastAsia" w:hAnsi="Cambria Math"/>
+                              </w:rPr>
+                              <m:t>2</m:t>
+                            </m:r>
+                          </m:sub>
+                        </m:sSub>
+                      </m:e>
+                    </m:d>
+                    <m:r>
+                      <w:rPr>
+                        <w:rFonts w:ascii="Cambria Math" w:eastAsiaTheme="minorEastAsia" w:hAnsi="Cambria Math"/>
+                      </w:rPr>
+                      <m:t>S</m:t>
+                    </m:r>
+                  </m:sub>
+                </m:sSub>
+              </m:e>
+            </m:groupChr>
+          </m:e>
+        </m:box>
+        <m:r>
+          <w:rPr>
+            <w:rFonts w:ascii="Cambria Math" w:eastAsiaTheme="minorEastAsia" w:hAnsi="Cambria Math"/>
+          </w:rPr>
+          <m:t>S</m:t>
+        </m:r>
+      </m:oMath>
+      <w:r>
+        <w:rPr>
+          <w:rFonts w:eastAsiaTheme="minorEastAsia"/>
+        </w:rPr>
+        <w:t xml:space="preserve">      </w:t>
+      </w:r>
+      <m:oMath>
+        <m:sSub>
+          <m:sSubPr>
+            <m:ctrlPr>
+              <w:rPr>
+                <w:rFonts w:ascii="Cambria Math" w:eastAsiaTheme="minorEastAsia" w:hAnsi="Cambria Math"/>
+                <w:i/>
+              </w:rPr>
+            </m:ctrlPr>
+          </m:sSubPr>
+          <m:e>
+            <m:r>
+              <w:rPr>
+                <w:rFonts w:ascii="Cambria Math" w:eastAsiaTheme="minorEastAsia" w:hAnsi="Cambria Math"/>
+              </w:rPr>
+              <m:t>C</m:t>
+            </m:r>
+          </m:e>
+          <m:sub>
+            <m:r>
+              <w:rPr>
+                <w:rFonts w:ascii="Cambria Math" w:eastAsiaTheme="minorEastAsia" w:hAnsi="Cambria Math"/>
+              </w:rPr>
+              <m:t>2</m:t>
+            </m:r>
+          </m:sub>
+        </m:sSub>
+        <m:r>
+          <w:rPr>
+            <w:rFonts w:ascii="Cambria Math" w:eastAsiaTheme="minorEastAsia" w:hAnsi="Cambria Math"/>
+          </w:rPr>
+          <m:t>|≡S|≡</m:t>
+        </m:r>
+        <m:box>
+          <m:boxPr>
+            <m:opEmu m:val="1"/>
+            <m:ctrlPr>
+              <w:rPr>
+                <w:rFonts w:ascii="Cambria Math" w:eastAsiaTheme="minorEastAsia" w:hAnsi="Cambria Math"/>
+                <w:i/>
+              </w:rPr>
+            </m:ctrlPr>
+          </m:boxPr>
+          <m:e>
+            <m:r>
+              <w:rPr>
+                <w:rFonts w:ascii="Cambria Math" w:eastAsiaTheme="minorEastAsia" w:hAnsi="Cambria Math"/>
+              </w:rPr>
+              <m:t>S</m:t>
+            </m:r>
+            <m:groupChr>
+              <m:groupChrPr>
+                <m:chr m:val="↔"/>
+                <m:vertJc m:val="bot"/>
+                <m:ctrlPr>
+                  <w:rPr>
+                    <w:rFonts w:ascii="Cambria Math" w:eastAsiaTheme="minorEastAsia" w:hAnsi="Cambria Math"/>
+                    <w:i/>
+                  </w:rPr>
+                </m:ctrlPr>
+              </m:groupChrPr>
+              <m:e>
+                <m:sSub>
+                  <m:sSubPr>
+                    <m:ctrlPr>
+                      <w:rPr>
+                        <w:rFonts w:ascii="Cambria Math" w:eastAsiaTheme="minorEastAsia" w:hAnsi="Cambria Math"/>
+                        <w:i/>
+                      </w:rPr>
+                    </m:ctrlPr>
+                  </m:sSubPr>
+                  <m:e>
+                    <m:r>
+                      <w:rPr>
+                        <w:rFonts w:ascii="Cambria Math" w:eastAsiaTheme="minorEastAsia" w:hAnsi="Cambria Math"/>
+                      </w:rPr>
+                      <m:t>K</m:t>
+                    </m:r>
+                  </m:e>
+                  <m:sub>
+                    <m:d>
+                      <m:dPr>
+                        <m:ctrlPr>
+                          <w:rPr>
+                            <w:rFonts w:ascii="Cambria Math" w:eastAsiaTheme="minorEastAsia" w:hAnsi="Cambria Math"/>
+                            <w:i/>
+                          </w:rPr>
+                        </m:ctrlPr>
+                      </m:dPr>
+                      <m:e>
+                        <m:sSub>
+                          <m:sSubPr>
+                            <m:ctrlPr>
+                              <w:rPr>
+                                <w:rFonts w:ascii="Cambria Math" w:eastAsiaTheme="minorEastAsia" w:hAnsi="Cambria Math"/>
+                                <w:i/>
+                              </w:rPr>
+                            </m:ctrlPr>
+                          </m:sSubPr>
+                          <m:e>
+                            <m:r>
+                              <w:rPr>
+                                <w:rFonts w:ascii="Cambria Math" w:eastAsiaTheme="minorEastAsia" w:hAnsi="Cambria Math"/>
+                              </w:rPr>
+                              <m:t>C</m:t>
+                            </m:r>
+                          </m:e>
+                          <m:sub>
+                            <m:r>
+                              <w:rPr>
+                                <w:rFonts w:ascii="Cambria Math" w:eastAsiaTheme="minorEastAsia" w:hAnsi="Cambria Math"/>
+                              </w:rPr>
+                              <m:t>2</m:t>
+                            </m:r>
+                          </m:sub>
+                        </m:sSub>
+                      </m:e>
+                    </m:d>
+                    <m:r>
+                      <w:rPr>
+                        <w:rFonts w:ascii="Cambria Math" w:eastAsiaTheme="minorEastAsia" w:hAnsi="Cambria Math"/>
+                      </w:rPr>
+                      <m:t>S</m:t>
+                    </m:r>
+                  </m:sub>
+                </m:sSub>
+              </m:e>
+            </m:groupChr>
+          </m:e>
+        </m:box>
+        <m:sSub>
+          <m:sSubPr>
+            <m:ctrlPr>
+              <w:rPr>
+                <w:rFonts w:ascii="Cambria Math" w:eastAsiaTheme="minorEastAsia" w:hAnsi="Cambria Math"/>
+                <w:i/>
+              </w:rPr>
+            </m:ctrlPr>
+          </m:sSubPr>
+          <m:e>
+            <m:r>
+              <w:rPr>
+                <w:rFonts w:ascii="Cambria Math" w:eastAsiaTheme="minorEastAsia" w:hAnsi="Cambria Math"/>
+              </w:rPr>
+              <m:t>C</m:t>
+            </m:r>
+          </m:e>
+          <m:sub>
+            <m:r>
+              <w:rPr>
+                <w:rFonts w:ascii="Cambria Math" w:eastAsiaTheme="minorEastAsia" w:hAnsi="Cambria Math"/>
+              </w:rPr>
+              <m:t>2</m:t>
+            </m:r>
+          </m:sub>
+        </m:sSub>
+      </m:oMath>
+      <w:r>
+        <w:rPr>
+          <w:rFonts w:eastAsiaTheme="minorEastAsia"/>
+        </w:rPr>
+        <w:t xml:space="preserve"> </w:t>
+      </w:r>
+    </w:p>
+    <w:p>
+      <w:pPr>
+        <w:rPr>
+          <w:rFonts w:eastAsiaTheme="minorEastAsia"/>
+        </w:rPr>
+      </w:pPr>
+      <m:oMath>
+        <m:sSub>
+          <m:sSubPr>
+            <m:ctrlPr>
+              <w:rPr>
+                <w:rFonts w:ascii="Cambria Math" w:eastAsiaTheme="minorEastAsia" w:hAnsi="Cambria Math"/>
+                <w:i/>
+              </w:rPr>
+            </m:ctrlPr>
+          </m:sSubPr>
+          <m:e>
+            <m:r>
+              <w:rPr>
+                <w:rFonts w:ascii="Cambria Math" w:eastAsiaTheme="minorEastAsia" w:hAnsi="Cambria Math"/>
+              </w:rPr>
+              <m:t>C</m:t>
+            </m:r>
+          </m:e>
+          <m:sub>
+            <m:r>
+              <w:rPr>
+                <w:rFonts w:ascii="Cambria Math" w:eastAsiaTheme="minorEastAsia" w:hAnsi="Cambria Math"/>
+              </w:rPr>
+              <m:t>1</m:t>
+            </m:r>
+          </m:sub>
+        </m:sSub>
+        <m:r>
+          <w:rPr>
+            <w:rFonts w:ascii="Cambria Math" w:eastAsiaTheme="minorEastAsia" w:hAnsi="Cambria Math"/>
+          </w:rPr>
+          <m:t>|≡</m:t>
+        </m:r>
+        <m:sSub>
+          <m:sSubPr>
+            <m:ctrlPr>
+              <w:rPr>
+                <w:rFonts w:ascii="Cambria Math" w:eastAsiaTheme="minorEastAsia" w:hAnsi="Cambria Math"/>
+                <w:i/>
+              </w:rPr>
+            </m:ctrlPr>
+          </m:sSubPr>
+          <m:e>
+            <m:r>
+              <w:rPr>
+                <w:rFonts w:ascii="Cambria Math" w:eastAsiaTheme="minorEastAsia" w:hAnsi="Cambria Math"/>
+              </w:rPr>
+              <m:t>#(C</m:t>
+            </m:r>
+          </m:e>
+          <m:sub>
+            <m:r>
+              <w:rPr>
+                <w:rFonts w:ascii="Cambria Math" w:eastAsiaTheme="minorEastAsia" w:hAnsi="Cambria Math"/>
+              </w:rPr>
+              <m:t>1</m:t>
+            </m:r>
+          </m:sub>
+        </m:sSub>
+        <m:box>
+          <m:boxPr>
+            <m:opEmu m:val="1"/>
+            <m:ctrlPr>
+              <w:rPr>
+                <w:rFonts w:ascii="Cambria Math" w:eastAsiaTheme="minorEastAsia" w:hAnsi="Cambria Math"/>
+                <w:i/>
+              </w:rPr>
+            </m:ctrlPr>
+          </m:boxPr>
+          <m:e>
+            <m:groupChr>
+              <m:groupChrPr>
+                <m:chr m:val="↔"/>
+                <m:vertJc m:val="bot"/>
+                <m:ctrlPr>
+                  <w:rPr>
+                    <w:rFonts w:ascii="Cambria Math" w:eastAsiaTheme="minorEastAsia" w:hAnsi="Cambria Math"/>
+                    <w:i/>
+                  </w:rPr>
+                </m:ctrlPr>
+              </m:groupChrPr>
+              <m:e>
+                <m:sSub>
+                  <m:sSubPr>
+                    <m:ctrlPr>
+                      <w:rPr>
+                        <w:rFonts w:ascii="Cambria Math" w:eastAsiaTheme="minorEastAsia" w:hAnsi="Cambria Math"/>
+                        <w:i/>
+                      </w:rPr>
+                    </m:ctrlPr>
+                  </m:sSubPr>
+                  <m:e>
+                    <m:r>
+                      <w:rPr>
+                        <w:rFonts w:ascii="Cambria Math" w:eastAsiaTheme="minorEastAsia" w:hAnsi="Cambria Math"/>
+                      </w:rPr>
+                      <m:t>K</m:t>
+                    </m:r>
+                  </m:e>
+                  <m:sub>
+                    <m:d>
+                      <m:dPr>
+                        <m:ctrlPr>
+                          <w:rPr>
+                            <w:rFonts w:ascii="Cambria Math" w:eastAsiaTheme="minorEastAsia" w:hAnsi="Cambria Math"/>
+                            <w:i/>
+                          </w:rPr>
+                        </m:ctrlPr>
+                      </m:dPr>
+                      <m:e>
+                        <m:sSub>
+                          <m:sSubPr>
+                            <m:ctrlPr>
+                              <w:rPr>
+                                <w:rFonts w:ascii="Cambria Math" w:eastAsiaTheme="minorEastAsia" w:hAnsi="Cambria Math"/>
+                                <w:i/>
+                              </w:rPr>
+                            </m:ctrlPr>
+                          </m:sSubPr>
+                          <m:e>
+                            <m:r>
+                              <w:rPr>
+                                <w:rFonts w:ascii="Cambria Math" w:eastAsiaTheme="minorEastAsia" w:hAnsi="Cambria Math"/>
+                              </w:rPr>
+                              <m:t>C</m:t>
+                            </m:r>
+                          </m:e>
+                          <m:sub>
+                            <m:r>
+                              <w:rPr>
+                                <w:rFonts w:ascii="Cambria Math" w:eastAsiaTheme="minorEastAsia" w:hAnsi="Cambria Math"/>
+                              </w:rPr>
+                              <m:t>1</m:t>
+                            </m:r>
+                          </m:sub>
+                        </m:sSub>
+                      </m:e>
+                    </m:d>
+                    <m:r>
+                      <w:rPr>
+                        <w:rFonts w:ascii="Cambria Math" w:eastAsiaTheme="minorEastAsia" w:hAnsi="Cambria Math"/>
+                      </w:rPr>
+                      <m:t>S</m:t>
+                    </m:r>
+                  </m:sub>
+                </m:sSub>
+              </m:e>
+            </m:groupChr>
+          </m:e>
+        </m:box>
+        <m:r>
+          <w:rPr>
+            <w:rFonts w:ascii="Cambria Math" w:eastAsiaTheme="minorEastAsia" w:hAnsi="Cambria Math"/>
+          </w:rPr>
+          <m:t>S)</m:t>
+        </m:r>
+      </m:oMath>
+      <w:r>
+        <w:rPr>
+          <w:rFonts w:eastAsiaTheme="minorEastAsia"/>
+        </w:rPr>
+        <w:t xml:space="preserve">         </w:t>
+      </w:r>
+      <m:oMath>
+        <m:r>
+          <w:rPr>
+            <w:rFonts w:ascii="Cambria Math" w:eastAsiaTheme="minorEastAsia" w:hAnsi="Cambria Math"/>
+          </w:rPr>
+          <m:t>S|≡#(</m:t>
+        </m:r>
+        <m:box>
+          <m:boxPr>
+            <m:opEmu m:val="1"/>
+            <m:ctrlPr>
+              <w:rPr>
+                <w:rFonts w:ascii="Cambria Math" w:eastAsiaTheme="minorEastAsia" w:hAnsi="Cambria Math"/>
+                <w:i/>
+              </w:rPr>
+            </m:ctrlPr>
+          </m:boxPr>
+          <m:e>
+            <m:r>
+              <w:rPr>
+                <w:rFonts w:ascii="Cambria Math" w:eastAsiaTheme="minorEastAsia" w:hAnsi="Cambria Math"/>
+              </w:rPr>
+              <m:t>S</m:t>
+            </m:r>
+            <m:groupChr>
+              <m:groupChrPr>
+                <m:chr m:val="↔"/>
+                <m:vertJc m:val="bot"/>
+                <m:ctrlPr>
+                  <w:rPr>
+                    <w:rFonts w:ascii="Cambria Math" w:eastAsiaTheme="minorEastAsia" w:hAnsi="Cambria Math"/>
+                    <w:i/>
+                  </w:rPr>
+                </m:ctrlPr>
+              </m:groupChrPr>
+              <m:e>
+                <m:sSub>
+                  <m:sSubPr>
+                    <m:ctrlPr>
+                      <w:rPr>
+                        <w:rFonts w:ascii="Cambria Math" w:eastAsiaTheme="minorEastAsia" w:hAnsi="Cambria Math"/>
+                        <w:i/>
+                      </w:rPr>
+                    </m:ctrlPr>
+                  </m:sSubPr>
+                  <m:e>
+                    <m:r>
+                      <w:rPr>
+                        <w:rFonts w:ascii="Cambria Math" w:eastAsiaTheme="minorEastAsia" w:hAnsi="Cambria Math"/>
+                      </w:rPr>
+                      <m:t>K</m:t>
+                    </m:r>
+                  </m:e>
+                  <m:sub>
+                    <m:d>
+                      <m:dPr>
+                        <m:ctrlPr>
+                          <w:rPr>
+                            <w:rFonts w:ascii="Cambria Math" w:eastAsiaTheme="minorEastAsia" w:hAnsi="Cambria Math"/>
+                            <w:i/>
+                          </w:rPr>
+                        </m:ctrlPr>
+                      </m:dPr>
+                      <m:e>
+                        <m:sSub>
+                          <m:sSubPr>
+                            <m:ctrlPr>
+                              <w:rPr>
+                                <w:rFonts w:ascii="Cambria Math" w:eastAsiaTheme="minorEastAsia" w:hAnsi="Cambria Math"/>
+                                <w:i/>
+                              </w:rPr>
+                            </m:ctrlPr>
+                          </m:sSubPr>
+                          <m:e>
+                            <m:r>
+                              <w:rPr>
+                                <w:rFonts w:ascii="Cambria Math" w:eastAsiaTheme="minorEastAsia" w:hAnsi="Cambria Math"/>
+                              </w:rPr>
+                              <m:t>C</m:t>
+                            </m:r>
+                          </m:e>
+                          <m:sub>
+                            <m:r>
+                              <w:rPr>
+                                <w:rFonts w:ascii="Cambria Math" w:eastAsiaTheme="minorEastAsia" w:hAnsi="Cambria Math"/>
+                              </w:rPr>
+                              <m:t>1</m:t>
+                            </m:r>
+                          </m:sub>
+                        </m:sSub>
+                      </m:e>
+                    </m:d>
+                    <m:r>
+                      <w:rPr>
+                        <w:rFonts w:ascii="Cambria Math" w:eastAsiaTheme="minorEastAsia" w:hAnsi="Cambria Math"/>
+                      </w:rPr>
+                      <m:t>S</m:t>
+                    </m:r>
+                  </m:sub>
+                </m:sSub>
+              </m:e>
+            </m:groupChr>
+          </m:e>
+        </m:box>
+        <m:sSub>
+          <m:sSubPr>
+            <m:ctrlPr>
+              <w:rPr>
+                <w:rFonts w:ascii="Cambria Math" w:eastAsiaTheme="minorEastAsia" w:hAnsi="Cambria Math"/>
+                <w:i/>
+              </w:rPr>
+            </m:ctrlPr>
+          </m:sSubPr>
+          <m:e>
+            <m:r>
+              <w:rPr>
+                <w:rFonts w:ascii="Cambria Math" w:eastAsiaTheme="minorEastAsia" w:hAnsi="Cambria Math"/>
+              </w:rPr>
+              <m:t>C</m:t>
+            </m:r>
+          </m:e>
+          <m:sub>
+            <m:r>
+              <w:rPr>
+                <w:rFonts w:ascii="Cambria Math" w:eastAsiaTheme="minorEastAsia" w:hAnsi="Cambria Math"/>
+              </w:rPr>
+              <m:t>1</m:t>
+            </m:r>
+          </m:sub>
+        </m:sSub>
+        <m:r>
+          <w:rPr>
+            <w:rFonts w:ascii="Cambria Math" w:eastAsiaTheme="minorEastAsia" w:hAnsi="Cambria Math"/>
+          </w:rPr>
+          <m:t>)</m:t>
+        </m:r>
+      </m:oMath>
+      <w:r>
+        <w:rPr>
+          <w:rFonts w:eastAsiaTheme="minorEastAsia"/>
+        </w:rPr>
+        <w:t xml:space="preserve">      </w:t>
+      </w:r>
+      <m:oMath>
+        <m:sSub>
+          <m:sSubPr>
+            <m:ctrlPr>
+              <w:rPr>
+                <w:rFonts w:ascii="Cambria Math" w:eastAsiaTheme="minorEastAsia" w:hAnsi="Cambria Math"/>
+                <w:i/>
+              </w:rPr>
+            </m:ctrlPr>
+          </m:sSubPr>
+          <m:e>
+            <m:r>
+              <w:rPr>
+                <w:rFonts w:ascii="Cambria Math" w:eastAsiaTheme="minorEastAsia" w:hAnsi="Cambria Math"/>
+              </w:rPr>
+              <m:t>C</m:t>
+            </m:r>
+          </m:e>
+          <m:sub>
+            <m:r>
+              <w:rPr>
+                <w:rFonts w:ascii="Cambria Math" w:eastAsiaTheme="minorEastAsia" w:hAnsi="Cambria Math"/>
+              </w:rPr>
+              <m:t>2</m:t>
+            </m:r>
+          </m:sub>
+        </m:sSub>
+        <m:r>
+          <w:rPr>
+            <w:rFonts w:ascii="Cambria Math" w:eastAsiaTheme="minorEastAsia" w:hAnsi="Cambria Math"/>
+          </w:rPr>
+          <m:t>|≡#(</m:t>
+        </m:r>
+        <m:sSub>
+          <m:sSubPr>
+            <m:ctrlPr>
+              <w:rPr>
+                <w:rFonts w:ascii="Cambria Math" w:eastAsiaTheme="minorEastAsia" w:hAnsi="Cambria Math"/>
+                <w:i/>
+              </w:rPr>
+            </m:ctrlPr>
+          </m:sSubPr>
+          <m:e>
+            <m:r>
+              <w:rPr>
+                <w:rFonts w:ascii="Cambria Math" w:eastAsiaTheme="minorEastAsia" w:hAnsi="Cambria Math"/>
+              </w:rPr>
+              <m:t>C</m:t>
+            </m:r>
+          </m:e>
+          <m:sub>
+            <m:r>
+              <w:rPr>
+                <w:rFonts w:ascii="Cambria Math" w:eastAsiaTheme="minorEastAsia" w:hAnsi="Cambria Math"/>
+              </w:rPr>
+              <m:t>2</m:t>
+            </m:r>
+          </m:sub>
+        </m:sSub>
+        <m:box>
+          <m:boxPr>
+            <m:opEmu m:val="1"/>
+            <m:ctrlPr>
+              <w:rPr>
+                <w:rFonts w:ascii="Cambria Math" w:eastAsiaTheme="minorEastAsia" w:hAnsi="Cambria Math"/>
+                <w:i/>
+              </w:rPr>
+            </m:ctrlPr>
+          </m:boxPr>
+          <m:e>
+            <m:groupChr>
+              <m:groupChrPr>
+                <m:chr m:val="↔"/>
+                <m:vertJc m:val="bot"/>
+                <m:ctrlPr>
+                  <w:rPr>
+                    <w:rFonts w:ascii="Cambria Math" w:eastAsiaTheme="minorEastAsia" w:hAnsi="Cambria Math"/>
+                    <w:i/>
+                  </w:rPr>
+                </m:ctrlPr>
+              </m:groupChrPr>
+              <m:e>
+                <m:sSub>
+                  <m:sSubPr>
+                    <m:ctrlPr>
+                      <w:rPr>
+                        <w:rFonts w:ascii="Cambria Math" w:eastAsiaTheme="minorEastAsia" w:hAnsi="Cambria Math"/>
+                        <w:i/>
+                      </w:rPr>
+                    </m:ctrlPr>
+                  </m:sSubPr>
+                  <m:e>
+                    <m:r>
+                      <w:rPr>
+                        <w:rFonts w:ascii="Cambria Math" w:eastAsiaTheme="minorEastAsia" w:hAnsi="Cambria Math"/>
+                      </w:rPr>
+                      <m:t>K</m:t>
+                    </m:r>
+                  </m:e>
+                  <m:sub>
+                    <m:d>
+                      <m:dPr>
+                        <m:ctrlPr>
+                          <w:rPr>
+                            <w:rFonts w:ascii="Cambria Math" w:eastAsiaTheme="minorEastAsia" w:hAnsi="Cambria Math"/>
+                            <w:i/>
+                          </w:rPr>
+                        </m:ctrlPr>
+                      </m:dPr>
+                      <m:e>
+                        <m:sSub>
+                          <m:sSubPr>
+                            <m:ctrlPr>
+                              <w:rPr>
+                                <w:rFonts w:ascii="Cambria Math" w:eastAsiaTheme="minorEastAsia" w:hAnsi="Cambria Math"/>
+                                <w:i/>
+                              </w:rPr>
+                            </m:ctrlPr>
+                          </m:sSubPr>
+                          <m:e>
+                            <m:r>
+                              <w:rPr>
+                                <w:rFonts w:ascii="Cambria Math" w:eastAsiaTheme="minorEastAsia" w:hAnsi="Cambria Math"/>
+                              </w:rPr>
+                              <m:t>C</m:t>
+                            </m:r>
+                          </m:e>
+                          <m:sub>
+                            <m:r>
+                              <w:rPr>
+                                <w:rFonts w:ascii="Cambria Math" w:eastAsiaTheme="minorEastAsia" w:hAnsi="Cambria Math"/>
+                              </w:rPr>
+                              <m:t>2</m:t>
+                            </m:r>
+                          </m:sub>
+                        </m:sSub>
+                      </m:e>
+                    </m:d>
+                    <m:r>
+                      <w:rPr>
+                        <w:rFonts w:ascii="Cambria Math" w:eastAsiaTheme="minorEastAsia" w:hAnsi="Cambria Math"/>
+                      </w:rPr>
+                      <m:t>S</m:t>
+                    </m:r>
+                  </m:sub>
+                </m:sSub>
+              </m:e>
+            </m:groupChr>
+          </m:e>
+        </m:box>
+        <m:r>
+          <w:rPr>
+            <w:rFonts w:ascii="Cambria Math" w:eastAsiaTheme="minorEastAsia" w:hAnsi="Cambria Math"/>
+          </w:rPr>
+          <m:t>S)</m:t>
+        </m:r>
+      </m:oMath>
+      <w:r>
+        <w:rPr>
+          <w:rFonts w:eastAsiaTheme="minorEastAsia"/>
+        </w:rPr>
+        <w:t xml:space="preserve">      </w:t>
+      </w:r>
+      <m:oMath>
+        <m:r>
+          <w:rPr>
+            <w:rFonts w:ascii="Cambria Math" w:eastAsiaTheme="minorEastAsia" w:hAnsi="Cambria Math"/>
+          </w:rPr>
+          <m:t>S|≡#(</m:t>
+        </m:r>
+        <m:box>
+          <m:boxPr>
+            <m:opEmu m:val="1"/>
+            <m:ctrlPr>
+              <w:rPr>
+                <w:rFonts w:ascii="Cambria Math" w:eastAsiaTheme="minorEastAsia" w:hAnsi="Cambria Math"/>
+                <w:i/>
+              </w:rPr>
+            </m:ctrlPr>
+          </m:boxPr>
+          <m:e>
+            <m:r>
+              <w:rPr>
+                <w:rFonts w:ascii="Cambria Math" w:eastAsiaTheme="minorEastAsia" w:hAnsi="Cambria Math"/>
+              </w:rPr>
+              <m:t>S</m:t>
+            </m:r>
+            <m:groupChr>
+              <m:groupChrPr>
+                <m:chr m:val="↔"/>
+                <m:vertJc m:val="bot"/>
+                <m:ctrlPr>
+                  <w:rPr>
+                    <w:rFonts w:ascii="Cambria Math" w:eastAsiaTheme="minorEastAsia" w:hAnsi="Cambria Math"/>
+                    <w:i/>
+                  </w:rPr>
+                </m:ctrlPr>
+              </m:groupChrPr>
+              <m:e>
+                <m:sSub>
+                  <m:sSubPr>
+                    <m:ctrlPr>
+                      <w:rPr>
+                        <w:rFonts w:ascii="Cambria Math" w:eastAsiaTheme="minorEastAsia" w:hAnsi="Cambria Math"/>
+                        <w:i/>
+                      </w:rPr>
+                    </m:ctrlPr>
+                  </m:sSubPr>
+                  <m:e>
+                    <m:r>
+                      <w:rPr>
+                        <w:rFonts w:ascii="Cambria Math" w:eastAsiaTheme="minorEastAsia" w:hAnsi="Cambria Math"/>
+                      </w:rPr>
+                      <m:t>K</m:t>
+                    </m:r>
+                  </m:e>
+                  <m:sub>
+                    <m:d>
+                      <m:dPr>
+                        <m:ctrlPr>
+                          <w:rPr>
+                            <w:rFonts w:ascii="Cambria Math" w:eastAsiaTheme="minorEastAsia" w:hAnsi="Cambria Math"/>
+                            <w:i/>
+                          </w:rPr>
+                        </m:ctrlPr>
+                      </m:dPr>
+                      <m:e>
+                        <m:sSub>
+                          <m:sSubPr>
+                            <m:ctrlPr>
+                              <w:rPr>
+                                <w:rFonts w:ascii="Cambria Math" w:eastAsiaTheme="minorEastAsia" w:hAnsi="Cambria Math"/>
+                                <w:i/>
+                              </w:rPr>
+                            </m:ctrlPr>
+                          </m:sSubPr>
+                          <m:e>
+                            <m:r>
+                              <w:rPr>
+                                <w:rFonts w:ascii="Cambria Math" w:eastAsiaTheme="minorEastAsia" w:hAnsi="Cambria Math"/>
+                              </w:rPr>
+                              <m:t>C</m:t>
+                            </m:r>
+                          </m:e>
+                          <m:sub>
+                            <m:r>
+                              <w:rPr>
+                                <w:rFonts w:ascii="Cambria Math" w:eastAsiaTheme="minorEastAsia" w:hAnsi="Cambria Math"/>
+                              </w:rPr>
+                              <m:t>2</m:t>
+                            </m:r>
+                          </m:sub>
+                        </m:sSub>
+                      </m:e>
+                    </m:d>
+                    <m:r>
+                      <w:rPr>
+                        <w:rFonts w:ascii="Cambria Math" w:eastAsiaTheme="minorEastAsia" w:hAnsi="Cambria Math"/>
+                      </w:rPr>
+                      <m:t>S</m:t>
+                    </m:r>
+                  </m:sub>
+                </m:sSub>
+              </m:e>
+            </m:groupChr>
+          </m:e>
+        </m:box>
+        <m:sSub>
+          <m:sSubPr>
+            <m:ctrlPr>
+              <w:rPr>
+                <w:rFonts w:ascii="Cambria Math" w:eastAsiaTheme="minorEastAsia" w:hAnsi="Cambria Math"/>
+                <w:i/>
+              </w:rPr>
+            </m:ctrlPr>
+          </m:sSubPr>
+          <m:e>
+            <m:r>
+              <w:rPr>
+                <w:rFonts w:ascii="Cambria Math" w:eastAsiaTheme="minorEastAsia" w:hAnsi="Cambria Math"/>
+              </w:rPr>
+              <m:t>C</m:t>
+            </m:r>
+          </m:e>
+          <m:sub>
+            <m:r>
+              <w:rPr>
+                <w:rFonts w:ascii="Cambria Math" w:eastAsiaTheme="minorEastAsia" w:hAnsi="Cambria Math"/>
+              </w:rPr>
+              <m:t>2</m:t>
+            </m:r>
+          </m:sub>
+        </m:sSub>
+        <m:r>
+          <w:rPr>
+            <w:rFonts w:ascii="Cambria Math" w:eastAsiaTheme="minorEastAsia" w:hAnsi="Cambria Math"/>
+          </w:rPr>
+          <m:t>)</m:t>
+        </m:r>
+      </m:oMath>
+      <w:r>
+        <w:rPr>
+          <w:rFonts w:eastAsiaTheme="minorEastAsia"/>
+        </w:rPr>
+        <w:t xml:space="preserve"> </w:t>
+      </w:r>
+    </w:p>
+    <w:p>
+      <w:bookmarkStart w:id="5" w:name="_GoBack"/>
+      <w:bookmarkEnd w:id="5"/>
+      <w:r>
+        <w:rPr>
+          <w:rFonts w:eastAsiaTheme="minorEastAsia"/>
+        </w:rPr>
+        <w:t xml:space="preserve">    </w:t>
       </w:r>
     </w:p>
     <w:sectPr>
@@ -2421,6 +6351,7 @@
   <w:style w:type="character" w:default="1" w:styleId="Carpredefinitoparagrafo">
     <w:name w:val="Default Paragraph Font"/>
     <w:uiPriority w:val="1"/>
+    <w:semiHidden/>
     <w:unhideWhenUsed/>
   </w:style>
   <w:style w:type="table" w:default="1" w:styleId="Tabellanormale">
